--- a/PropostaConvenção/Propostas de melhorias apresentadas.docx
+++ b/PropostaConvenção/Propostas de melhorias apresentadas.docx
@@ -1,6 +1,6 @@
 
 <file path=word/document.xml><?xml version="1.0" encoding="utf-8"?>
-<w:document xmlns:wpc="http://schemas.microsoft.com/office/word/2010/wordprocessingCanvas" xmlns:cx="http://schemas.microsoft.com/office/drawing/2014/chartex" xmlns:cx1="http://schemas.microsoft.com/office/drawing/2015/9/8/chartex" xmlns:mc="http://schemas.openxmlformats.org/markup-compatibility/2006" xmlns:o="urn:schemas-microsoft-com:office:office" xmlns:r="http://schemas.openxmlformats.org/officeDocument/2006/relationships" xmlns:m="http://schemas.openxmlformats.org/officeDocument/2006/math" xmlns:v="urn:schemas-microsoft-com:vml" xmlns:wp14="http://schemas.microsoft.com/office/word/2010/wordprocessingDrawing" xmlns:wp="http://schemas.openxmlformats.org/drawingml/2006/wordprocessingDrawing" xmlns:w10="urn:schemas-microsoft-com:office:word" xmlns:w="http://schemas.openxmlformats.org/wordprocessingml/2006/main" xmlns:w14="http://schemas.microsoft.com/office/word/2010/wordml" xmlns:w15="http://schemas.microsoft.com/office/word/2012/wordml" xmlns:w16se="http://schemas.microsoft.com/office/word/2015/wordml/symex" xmlns:wpg="http://schemas.microsoft.com/office/word/2010/wordprocessingGroup" xmlns:wpi="http://schemas.microsoft.com/office/word/2010/wordprocessingInk" xmlns:wne="http://schemas.microsoft.com/office/word/2006/wordml" xmlns:wps="http://schemas.microsoft.com/office/word/2010/wordprocessingShape" mc:Ignorable="w14 w15 w16se wp14">
+<w:document xmlns:wpc="http://schemas.microsoft.com/office/word/2010/wordprocessingCanvas" xmlns:cx="http://schemas.microsoft.com/office/drawing/2014/chartex" xmlns:cx1="http://schemas.microsoft.com/office/drawing/2015/9/8/chartex" xmlns:cx2="http://schemas.microsoft.com/office/drawing/2015/10/21/chartex" xmlns:cx3="http://schemas.microsoft.com/office/drawing/2016/5/9/chartex" xmlns:cx4="http://schemas.microsoft.com/office/drawing/2016/5/10/chartex" xmlns:cx5="http://schemas.microsoft.com/office/drawing/2016/5/11/chartex" xmlns:cx6="http://schemas.microsoft.com/office/drawing/2016/5/12/chartex" xmlns:cx7="http://schemas.microsoft.com/office/drawing/2016/5/13/chartex" xmlns:cx8="http://schemas.microsoft.com/office/drawing/2016/5/14/chartex" xmlns:mc="http://schemas.openxmlformats.org/markup-compatibility/2006" xmlns:aink="http://schemas.microsoft.com/office/drawing/2016/ink" xmlns:am3d="http://schemas.microsoft.com/office/drawing/2017/model3d" xmlns:o="urn:schemas-microsoft-com:office:office" xmlns:r="http://schemas.openxmlformats.org/officeDocument/2006/relationships" xmlns:m="http://schemas.openxmlformats.org/officeDocument/2006/math" xmlns:v="urn:schemas-microsoft-com:vml" xmlns:wp14="http://schemas.microsoft.com/office/word/2010/wordprocessingDrawing" xmlns:wp="http://schemas.openxmlformats.org/drawingml/2006/wordprocessingDrawing" xmlns:w10="urn:schemas-microsoft-com:office:word" xmlns:w="http://schemas.openxmlformats.org/wordprocessingml/2006/main" xmlns:w14="http://schemas.microsoft.com/office/word/2010/wordml" xmlns:w15="http://schemas.microsoft.com/office/word/2012/wordml" xmlns:w16cex="http://schemas.microsoft.com/office/word/2018/wordml/cex" xmlns:w16cid="http://schemas.microsoft.com/office/word/2016/wordml/cid" xmlns:w16="http://schemas.microsoft.com/office/word/2018/wordml" xmlns:w16se="http://schemas.microsoft.com/office/word/2015/wordml/symex" xmlns:wpg="http://schemas.microsoft.com/office/word/2010/wordprocessingGroup" xmlns:wpi="http://schemas.microsoft.com/office/word/2010/wordprocessingInk" xmlns:wne="http://schemas.microsoft.com/office/word/2006/wordml" xmlns:wps="http://schemas.microsoft.com/office/word/2010/wordprocessingShape" mc:Ignorable="w14 w15 w16se w16cid w16 w16cex wp14">
   <w:body>
     <w:p>
       <w:pPr>
@@ -570,16 +570,25 @@
           <w:sz w:val="24"/>
           <w:szCs w:val="24"/>
         </w:rPr>
-        <w:t xml:space="preserve">Definição do Tesoureiro como responsável pela movimentação da conta juntamente com o </w:t>
-      </w:r>
-      <w:r>
-        <w:rPr>
-          <w:rFonts w:ascii="Arial" w:eastAsia="Arial" w:hAnsi="Arial" w:cs="Arial"/>
-          <w:bCs/>
-          <w:sz w:val="24"/>
-          <w:szCs w:val="24"/>
-        </w:rPr>
-        <w:t>Síndico</w:t>
+        <w:t xml:space="preserve">Definição </w:t>
+      </w:r>
+      <w:r>
+        <w:rPr>
+          <w:rFonts w:ascii="Arial" w:eastAsia="Arial" w:hAnsi="Arial" w:cs="Arial"/>
+          <w:bCs/>
+          <w:sz w:val="24"/>
+          <w:szCs w:val="24"/>
+        </w:rPr>
+        <w:t xml:space="preserve">de </w:t>
+      </w:r>
+      <w:r>
+        <w:rPr>
+          <w:rFonts w:ascii="Arial" w:eastAsia="Arial" w:hAnsi="Arial" w:cs="Arial"/>
+          <w:bCs/>
+          <w:sz w:val="24"/>
+          <w:szCs w:val="24"/>
+        </w:rPr>
+        <w:t>unidade residencial temporária</w:t>
       </w:r>
       <w:r>
         <w:rPr>
@@ -614,18 +623,45 @@
           <w:sz w:val="24"/>
           <w:szCs w:val="24"/>
         </w:rPr>
-        <w:t>Clausula 11ª - § 2</w:t>
+        <w:t xml:space="preserve">Clausula </w:t>
+      </w:r>
+      <w:r>
+        <w:rPr>
+          <w:rFonts w:ascii="Arial" w:eastAsia="Arial" w:hAnsi="Arial" w:cs="Arial"/>
+          <w:bCs/>
+          <w:sz w:val="24"/>
+          <w:szCs w:val="24"/>
+        </w:rPr>
+        <w:t>6</w:t>
+      </w:r>
+      <w:r>
+        <w:rPr>
+          <w:rFonts w:ascii="Arial" w:eastAsia="Arial" w:hAnsi="Arial" w:cs="Arial"/>
+          <w:bCs/>
+          <w:sz w:val="24"/>
+          <w:szCs w:val="24"/>
+        </w:rPr>
+        <w:t xml:space="preserve">ª - § </w:t>
+      </w:r>
+      <w:r>
+        <w:rPr>
+          <w:rFonts w:ascii="Arial" w:eastAsia="Arial" w:hAnsi="Arial" w:cs="Arial"/>
+          <w:bCs/>
+          <w:sz w:val="24"/>
+          <w:szCs w:val="24"/>
+        </w:rPr>
+        <w:t>1</w:t>
       </w:r>
     </w:p>
     <w:p>
       <w:pPr>
         <w:pStyle w:val="PargrafodaLista"/>
         <w:spacing w:before="80" w:after="80" w:line="240" w:lineRule="auto"/>
-        <w:ind w:left="1134"/>
+        <w:ind w:left="1440"/>
         <w:jc w:val="both"/>
         <w:rPr>
           <w:rFonts w:ascii="Arial" w:eastAsia="Arial" w:hAnsi="Arial" w:cs="Arial"/>
-          <w:bCs/>
+          <w:b/>
           <w:sz w:val="24"/>
           <w:szCs w:val="24"/>
         </w:rPr>
@@ -651,56 +687,11 @@
       <w:r>
         <w:rPr>
           <w:rFonts w:ascii="Arial" w:eastAsia="Arial" w:hAnsi="Arial" w:cs="Arial"/>
-          <w:b/>
-          <w:sz w:val="24"/>
-          <w:szCs w:val="24"/>
-        </w:rPr>
-        <w:t>Alteração da organização administrativa</w:t>
-      </w:r>
-      <w:r>
-        <w:rPr>
-          <w:rFonts w:ascii="Arial" w:eastAsia="Arial" w:hAnsi="Arial" w:cs="Arial"/>
-          <w:bCs/>
-          <w:sz w:val="24"/>
-          <w:szCs w:val="24"/>
-        </w:rPr>
-        <w:t xml:space="preserve">, com a inclusão da Diretoria Executiva, com os cargos de </w:t>
-      </w:r>
-      <w:r>
-        <w:rPr>
-          <w:rFonts w:ascii="Arial" w:eastAsia="Arial" w:hAnsi="Arial" w:cs="Arial"/>
-          <w:bCs/>
-          <w:sz w:val="24"/>
-          <w:szCs w:val="24"/>
-        </w:rPr>
-        <w:t>Síndico</w:t>
-      </w:r>
-      <w:r>
-        <w:rPr>
-          <w:rFonts w:ascii="Arial" w:eastAsia="Arial" w:hAnsi="Arial" w:cs="Arial"/>
-          <w:bCs/>
-          <w:sz w:val="24"/>
-          <w:szCs w:val="24"/>
-        </w:rPr>
-        <w:t xml:space="preserve">, </w:t>
-      </w:r>
-      <w:r>
-        <w:rPr>
-          <w:rFonts w:ascii="Arial" w:eastAsia="Arial" w:hAnsi="Arial" w:cs="Arial"/>
-          <w:bCs/>
-          <w:sz w:val="24"/>
-          <w:szCs w:val="24"/>
-        </w:rPr>
-        <w:t xml:space="preserve">Subsíndico </w:t>
-      </w:r>
-      <w:r>
-        <w:rPr>
-          <w:rFonts w:ascii="Arial" w:eastAsia="Arial" w:hAnsi="Arial" w:cs="Arial"/>
-          <w:bCs/>
-          <w:sz w:val="24"/>
-          <w:szCs w:val="24"/>
-        </w:rPr>
-        <w:t>e Tesoureiro.</w:t>
+          <w:bCs/>
+          <w:sz w:val="24"/>
+          <w:szCs w:val="24"/>
+        </w:rPr>
+        <w:t>Definição do Tesoureiro como responsável pela movimentação da conta juntamente com o Síndico.</w:t>
       </w:r>
     </w:p>
     <w:p>
@@ -726,12 +717,15 @@
           <w:sz w:val="24"/>
           <w:szCs w:val="24"/>
         </w:rPr>
-        <w:t>Clausula 16ª</w:t>
+        <w:t>Clausula 11ª - § 2</w:t>
       </w:r>
     </w:p>
     <w:p>
       <w:pPr>
         <w:pStyle w:val="PargrafodaLista"/>
+        <w:spacing w:before="80" w:after="80" w:line="240" w:lineRule="auto"/>
+        <w:ind w:left="1134"/>
+        <w:jc w:val="both"/>
         <w:rPr>
           <w:rFonts w:ascii="Arial" w:eastAsia="Arial" w:hAnsi="Arial" w:cs="Arial"/>
           <w:bCs/>
@@ -760,11 +754,56 @@
       <w:r>
         <w:rPr>
           <w:rFonts w:ascii="Arial" w:eastAsia="Arial" w:hAnsi="Arial" w:cs="Arial"/>
-          <w:bCs/>
-          <w:sz w:val="24"/>
-          <w:szCs w:val="24"/>
-        </w:rPr>
-        <w:t xml:space="preserve">Retorno da isenção da taxa de condomínio para todos os membros que compõem a administração do condomínio. </w:t>
+          <w:b/>
+          <w:sz w:val="24"/>
+          <w:szCs w:val="24"/>
+        </w:rPr>
+        <w:t>Alteração da organização administrativa</w:t>
+      </w:r>
+      <w:r>
+        <w:rPr>
+          <w:rFonts w:ascii="Arial" w:eastAsia="Arial" w:hAnsi="Arial" w:cs="Arial"/>
+          <w:bCs/>
+          <w:sz w:val="24"/>
+          <w:szCs w:val="24"/>
+        </w:rPr>
+        <w:t xml:space="preserve">, com a inclusão da Diretoria Executiva, com os cargos de </w:t>
+      </w:r>
+      <w:r>
+        <w:rPr>
+          <w:rFonts w:ascii="Arial" w:eastAsia="Arial" w:hAnsi="Arial" w:cs="Arial"/>
+          <w:bCs/>
+          <w:sz w:val="24"/>
+          <w:szCs w:val="24"/>
+        </w:rPr>
+        <w:t>Síndico</w:t>
+      </w:r>
+      <w:r>
+        <w:rPr>
+          <w:rFonts w:ascii="Arial" w:eastAsia="Arial" w:hAnsi="Arial" w:cs="Arial"/>
+          <w:bCs/>
+          <w:sz w:val="24"/>
+          <w:szCs w:val="24"/>
+        </w:rPr>
+        <w:t xml:space="preserve">, </w:t>
+      </w:r>
+      <w:r>
+        <w:rPr>
+          <w:rFonts w:ascii="Arial" w:eastAsia="Arial" w:hAnsi="Arial" w:cs="Arial"/>
+          <w:bCs/>
+          <w:sz w:val="24"/>
+          <w:szCs w:val="24"/>
+        </w:rPr>
+        <w:t xml:space="preserve">Subsíndico </w:t>
+      </w:r>
+      <w:r>
+        <w:rPr>
+          <w:rFonts w:ascii="Arial" w:eastAsia="Arial" w:hAnsi="Arial" w:cs="Arial"/>
+          <w:bCs/>
+          <w:sz w:val="24"/>
+          <w:szCs w:val="24"/>
+        </w:rPr>
+        <w:t>e Tesoureiro.</w:t>
       </w:r>
     </w:p>
     <w:p>
@@ -790,7 +829,7 @@
           <w:sz w:val="24"/>
           <w:szCs w:val="24"/>
         </w:rPr>
-        <w:t>Clausula 17ª</w:t>
+        <w:t>Clausula 16ª</w:t>
       </w:r>
     </w:p>
     <w:p>
@@ -828,25 +867,7 @@
           <w:sz w:val="24"/>
           <w:szCs w:val="24"/>
         </w:rPr>
-        <w:t xml:space="preserve">A possibilidade de realização de </w:t>
-      </w:r>
-      <w:r>
-        <w:rPr>
-          <w:rFonts w:ascii="Arial" w:eastAsia="Arial" w:hAnsi="Arial" w:cs="Arial"/>
-          <w:b/>
-          <w:sz w:val="24"/>
-          <w:szCs w:val="24"/>
-        </w:rPr>
-        <w:t>assembleias virtuais, hibridas e presenciais</w:t>
-      </w:r>
-      <w:r>
-        <w:rPr>
-          <w:rFonts w:ascii="Arial" w:eastAsia="Arial" w:hAnsi="Arial" w:cs="Arial"/>
-          <w:bCs/>
-          <w:sz w:val="24"/>
-          <w:szCs w:val="24"/>
-        </w:rPr>
-        <w:t>.</w:t>
+        <w:t xml:space="preserve">Retorno da isenção da taxa de condomínio para todos os membros que compõem a administração do condomínio. </w:t>
       </w:r>
     </w:p>
     <w:p>
@@ -872,7 +893,7 @@
           <w:sz w:val="24"/>
           <w:szCs w:val="24"/>
         </w:rPr>
-        <w:t>Clausula 19ª</w:t>
+        <w:t>Clausula 17ª</w:t>
       </w:r>
     </w:p>
     <w:p>
@@ -910,7 +931,7 @@
           <w:sz w:val="24"/>
           <w:szCs w:val="24"/>
         </w:rPr>
-        <w:t xml:space="preserve">Definição do papel de </w:t>
+        <w:t xml:space="preserve">A possibilidade de realização de </w:t>
       </w:r>
       <w:r>
         <w:rPr>
@@ -919,16 +940,16 @@
           <w:sz w:val="24"/>
           <w:szCs w:val="24"/>
         </w:rPr>
-        <w:t>mediador</w:t>
-      </w:r>
-      <w:r>
-        <w:rPr>
-          <w:rFonts w:ascii="Arial" w:eastAsia="Arial" w:hAnsi="Arial" w:cs="Arial"/>
-          <w:bCs/>
-          <w:sz w:val="24"/>
-          <w:szCs w:val="24"/>
-        </w:rPr>
-        <w:t>, em assembleias virtuais e hibridas.</w:t>
+        <w:t>assembleias virtuais, hibridas e presenciais</w:t>
+      </w:r>
+      <w:r>
+        <w:rPr>
+          <w:rFonts w:ascii="Arial" w:eastAsia="Arial" w:hAnsi="Arial" w:cs="Arial"/>
+          <w:bCs/>
+          <w:sz w:val="24"/>
+          <w:szCs w:val="24"/>
+        </w:rPr>
+        <w:t>.</w:t>
       </w:r>
     </w:p>
     <w:p>
@@ -980,28 +1001,37 @@
         <w:jc w:val="both"/>
         <w:rPr>
           <w:rFonts w:ascii="Arial" w:eastAsia="Arial" w:hAnsi="Arial" w:cs="Arial"/>
+          <w:bCs/>
+          <w:sz w:val="24"/>
+          <w:szCs w:val="24"/>
+        </w:rPr>
+      </w:pPr>
+      <w:r>
+        <w:rPr>
+          <w:rFonts w:ascii="Arial" w:eastAsia="Arial" w:hAnsi="Arial" w:cs="Arial"/>
+          <w:bCs/>
+          <w:sz w:val="24"/>
+          <w:szCs w:val="24"/>
+        </w:rPr>
+        <w:t xml:space="preserve">Definição do papel de </w:t>
+      </w:r>
+      <w:r>
+        <w:rPr>
+          <w:rFonts w:ascii="Arial" w:eastAsia="Arial" w:hAnsi="Arial" w:cs="Arial"/>
           <w:b/>
           <w:sz w:val="24"/>
           <w:szCs w:val="24"/>
         </w:rPr>
-      </w:pPr>
-      <w:r>
-        <w:rPr>
-          <w:rFonts w:ascii="Arial" w:eastAsia="Arial" w:hAnsi="Arial" w:cs="Arial"/>
-          <w:bCs/>
-          <w:sz w:val="24"/>
-          <w:szCs w:val="24"/>
-        </w:rPr>
-        <w:t xml:space="preserve">Definição para utilização de recursos computacionais para </w:t>
-      </w:r>
-      <w:r>
-        <w:rPr>
-          <w:rFonts w:ascii="Arial" w:eastAsia="Arial" w:hAnsi="Arial" w:cs="Arial"/>
-          <w:b/>
-          <w:sz w:val="24"/>
-          <w:szCs w:val="24"/>
-        </w:rPr>
-        <w:t>votações on-line.</w:t>
+        <w:t>mediador</w:t>
+      </w:r>
+      <w:r>
+        <w:rPr>
+          <w:rFonts w:ascii="Arial" w:eastAsia="Arial" w:hAnsi="Arial" w:cs="Arial"/>
+          <w:bCs/>
+          <w:sz w:val="24"/>
+          <w:szCs w:val="24"/>
+        </w:rPr>
+        <w:t>, em assembleias virtuais e hibridas.</w:t>
       </w:r>
     </w:p>
     <w:p>
@@ -1027,7 +1057,7 @@
           <w:sz w:val="24"/>
           <w:szCs w:val="24"/>
         </w:rPr>
-        <w:t>Clausula 24ª</w:t>
+        <w:t>Clausula 19ª</w:t>
       </w:r>
     </w:p>
     <w:p>
@@ -1053,38 +1083,59 @@
         <w:jc w:val="both"/>
         <w:rPr>
           <w:rFonts w:ascii="Arial" w:eastAsia="Arial" w:hAnsi="Arial" w:cs="Arial"/>
-          <w:bCs/>
-          <w:sz w:val="24"/>
-          <w:szCs w:val="24"/>
-        </w:rPr>
-      </w:pPr>
-      <w:r>
-        <w:rPr>
-          <w:rFonts w:ascii="Arial" w:eastAsia="Arial" w:hAnsi="Arial" w:cs="Arial"/>
-          <w:bCs/>
-          <w:sz w:val="24"/>
-          <w:szCs w:val="24"/>
-        </w:rPr>
-        <w:t>Extinção do cargo de conselheiros</w:t>
-      </w:r>
-      <w:bookmarkStart w:id="0" w:name="_GoBack"/>
-      <w:bookmarkEnd w:id="0"/>
-      <w:r>
-        <w:rPr>
-          <w:rFonts w:ascii="Arial" w:eastAsia="Arial" w:hAnsi="Arial" w:cs="Arial"/>
-          <w:bCs/>
-          <w:sz w:val="24"/>
-          <w:szCs w:val="24"/>
-        </w:rPr>
-        <w:t xml:space="preserve"> administrativo</w:t>
+          <w:b/>
+          <w:sz w:val="24"/>
+          <w:szCs w:val="24"/>
+        </w:rPr>
+      </w:pPr>
+      <w:r>
+        <w:rPr>
+          <w:rFonts w:ascii="Arial" w:eastAsia="Arial" w:hAnsi="Arial" w:cs="Arial"/>
+          <w:bCs/>
+          <w:sz w:val="24"/>
+          <w:szCs w:val="24"/>
+        </w:rPr>
+        <w:t xml:space="preserve">Definição para utilização de recursos computacionais para </w:t>
+      </w:r>
+      <w:r>
+        <w:rPr>
+          <w:rFonts w:ascii="Arial" w:eastAsia="Arial" w:hAnsi="Arial" w:cs="Arial"/>
+          <w:b/>
+          <w:sz w:val="24"/>
+          <w:szCs w:val="24"/>
+        </w:rPr>
+        <w:t>votações on-line.</w:t>
       </w:r>
     </w:p>
     <w:p>
       <w:pPr>
         <w:pStyle w:val="PargrafodaLista"/>
+        <w:numPr>
+          <w:ilvl w:val="1"/>
+          <w:numId w:val="40"/>
+        </w:numPr>
         <w:spacing w:before="80" w:after="80" w:line="240" w:lineRule="auto"/>
-        <w:ind w:left="1134"/>
         <w:jc w:val="both"/>
+        <w:rPr>
+          <w:rFonts w:ascii="Arial" w:eastAsia="Arial" w:hAnsi="Arial" w:cs="Arial"/>
+          <w:b/>
+          <w:sz w:val="24"/>
+          <w:szCs w:val="24"/>
+        </w:rPr>
+      </w:pPr>
+      <w:r>
+        <w:rPr>
+          <w:rFonts w:ascii="Arial" w:eastAsia="Arial" w:hAnsi="Arial" w:cs="Arial"/>
+          <w:bCs/>
+          <w:sz w:val="24"/>
+          <w:szCs w:val="24"/>
+        </w:rPr>
+        <w:t>Clausula 24ª</w:t>
+      </w:r>
+    </w:p>
+    <w:p>
+      <w:pPr>
+        <w:pStyle w:val="PargrafodaLista"/>
         <w:rPr>
           <w:rFonts w:ascii="Arial" w:eastAsia="Arial" w:hAnsi="Arial" w:cs="Arial"/>
           <w:bCs/>
@@ -1117,96 +1168,7 @@
           <w:sz w:val="24"/>
           <w:szCs w:val="24"/>
         </w:rPr>
-        <w:t>Definição clara do papel e responsabilidade de cada cargo.</w:t>
-      </w:r>
-    </w:p>
-    <w:p>
-      <w:pPr>
-        <w:pStyle w:val="PargrafodaLista"/>
-        <w:numPr>
-          <w:ilvl w:val="1"/>
-          <w:numId w:val="40"/>
-        </w:numPr>
-        <w:spacing w:before="80" w:after="80" w:line="240" w:lineRule="auto"/>
-        <w:jc w:val="both"/>
-        <w:rPr>
-          <w:rFonts w:ascii="Arial" w:eastAsia="Arial" w:hAnsi="Arial" w:cs="Arial"/>
-          <w:b/>
-          <w:sz w:val="24"/>
-          <w:szCs w:val="24"/>
-        </w:rPr>
-      </w:pPr>
-      <w:r>
-        <w:rPr>
-          <w:rFonts w:ascii="Arial" w:eastAsia="Arial" w:hAnsi="Arial" w:cs="Arial"/>
-          <w:bCs/>
-          <w:sz w:val="24"/>
-          <w:szCs w:val="24"/>
-        </w:rPr>
-        <w:t xml:space="preserve">Clausula 30, </w:t>
-      </w:r>
-      <w:r>
-        <w:rPr>
-          <w:rFonts w:ascii="Arial" w:eastAsia="Arial" w:hAnsi="Arial" w:cs="Arial"/>
-          <w:bCs/>
-          <w:sz w:val="24"/>
-          <w:szCs w:val="24"/>
-        </w:rPr>
-        <w:t>38, 39</w:t>
-      </w:r>
-      <w:r>
-        <w:rPr>
-          <w:rFonts w:ascii="Arial" w:eastAsia="Arial" w:hAnsi="Arial" w:cs="Arial"/>
-          <w:bCs/>
-          <w:sz w:val="24"/>
-          <w:szCs w:val="24"/>
-        </w:rPr>
-        <w:t>,</w:t>
-      </w:r>
-      <w:r>
-        <w:rPr>
-          <w:rFonts w:ascii="Arial" w:eastAsia="Arial" w:hAnsi="Arial" w:cs="Arial"/>
-          <w:bCs/>
-          <w:sz w:val="24"/>
-          <w:szCs w:val="24"/>
-        </w:rPr>
-        <w:t xml:space="preserve"> 40</w:t>
-      </w:r>
-      <w:r>
-        <w:rPr>
-          <w:rFonts w:ascii="Arial" w:eastAsia="Arial" w:hAnsi="Arial" w:cs="Arial"/>
-          <w:bCs/>
-          <w:sz w:val="24"/>
-          <w:szCs w:val="24"/>
-        </w:rPr>
-        <w:t xml:space="preserve"> e</w:t>
-      </w:r>
-      <w:r>
-        <w:rPr>
-          <w:rFonts w:ascii="Arial" w:eastAsia="Arial" w:hAnsi="Arial" w:cs="Arial"/>
-          <w:bCs/>
-          <w:sz w:val="24"/>
-          <w:szCs w:val="24"/>
-        </w:rPr>
-        <w:t xml:space="preserve"> </w:t>
-      </w:r>
-      <w:r>
-        <w:rPr>
-          <w:rFonts w:ascii="Arial" w:eastAsia="Arial" w:hAnsi="Arial" w:cs="Arial"/>
-          <w:bCs/>
-          <w:sz w:val="24"/>
-          <w:szCs w:val="24"/>
-        </w:rPr>
-        <w:t>41</w:t>
-      </w:r>
-      <w:r>
-        <w:rPr>
-          <w:rFonts w:ascii="Arial" w:eastAsia="Arial" w:hAnsi="Arial" w:cs="Arial"/>
-          <w:bCs/>
-          <w:sz w:val="24"/>
-          <w:szCs w:val="24"/>
-        </w:rPr>
-        <w:t>.</w:t>
+        <w:t>Extinção do cargo de conselheiros administrativo</w:t>
       </w:r>
     </w:p>
     <w:p>
@@ -1247,25 +1209,7 @@
           <w:sz w:val="24"/>
           <w:szCs w:val="24"/>
         </w:rPr>
-        <w:t xml:space="preserve">Criação de </w:t>
-      </w:r>
-      <w:r>
-        <w:rPr>
-          <w:rFonts w:ascii="Arial" w:eastAsia="Arial" w:hAnsi="Arial" w:cs="Arial"/>
-          <w:b/>
-          <w:sz w:val="24"/>
-          <w:szCs w:val="24"/>
-        </w:rPr>
-        <w:t>comissões especializadas</w:t>
-      </w:r>
-      <w:r>
-        <w:rPr>
-          <w:rFonts w:ascii="Arial" w:eastAsia="Arial" w:hAnsi="Arial" w:cs="Arial"/>
-          <w:bCs/>
-          <w:sz w:val="24"/>
-          <w:szCs w:val="24"/>
-        </w:rPr>
-        <w:t>, sem necessidade obrigatória de aprovação em uma assembleia.</w:t>
+        <w:t>Definição clara do papel e responsabilidade de cada cargo.</w:t>
       </w:r>
     </w:p>
     <w:p>
@@ -1291,12 +1235,78 @@
           <w:sz w:val="24"/>
           <w:szCs w:val="24"/>
         </w:rPr>
-        <w:t>Clausula 34ª</w:t>
+        <w:t xml:space="preserve">Clausula 30, </w:t>
+      </w:r>
+      <w:r>
+        <w:rPr>
+          <w:rFonts w:ascii="Arial" w:eastAsia="Arial" w:hAnsi="Arial" w:cs="Arial"/>
+          <w:bCs/>
+          <w:sz w:val="24"/>
+          <w:szCs w:val="24"/>
+        </w:rPr>
+        <w:t>38, 39</w:t>
+      </w:r>
+      <w:r>
+        <w:rPr>
+          <w:rFonts w:ascii="Arial" w:eastAsia="Arial" w:hAnsi="Arial" w:cs="Arial"/>
+          <w:bCs/>
+          <w:sz w:val="24"/>
+          <w:szCs w:val="24"/>
+        </w:rPr>
+        <w:t>,</w:t>
+      </w:r>
+      <w:r>
+        <w:rPr>
+          <w:rFonts w:ascii="Arial" w:eastAsia="Arial" w:hAnsi="Arial" w:cs="Arial"/>
+          <w:bCs/>
+          <w:sz w:val="24"/>
+          <w:szCs w:val="24"/>
+        </w:rPr>
+        <w:t xml:space="preserve"> 40</w:t>
+      </w:r>
+      <w:r>
+        <w:rPr>
+          <w:rFonts w:ascii="Arial" w:eastAsia="Arial" w:hAnsi="Arial" w:cs="Arial"/>
+          <w:bCs/>
+          <w:sz w:val="24"/>
+          <w:szCs w:val="24"/>
+        </w:rPr>
+        <w:t xml:space="preserve"> e</w:t>
+      </w:r>
+      <w:r>
+        <w:rPr>
+          <w:rFonts w:ascii="Arial" w:eastAsia="Arial" w:hAnsi="Arial" w:cs="Arial"/>
+          <w:bCs/>
+          <w:sz w:val="24"/>
+          <w:szCs w:val="24"/>
+        </w:rPr>
+        <w:t xml:space="preserve"> </w:t>
+      </w:r>
+      <w:r>
+        <w:rPr>
+          <w:rFonts w:ascii="Arial" w:eastAsia="Arial" w:hAnsi="Arial" w:cs="Arial"/>
+          <w:bCs/>
+          <w:sz w:val="24"/>
+          <w:szCs w:val="24"/>
+        </w:rPr>
+        <w:t>41</w:t>
+      </w:r>
+      <w:r>
+        <w:rPr>
+          <w:rFonts w:ascii="Arial" w:eastAsia="Arial" w:hAnsi="Arial" w:cs="Arial"/>
+          <w:bCs/>
+          <w:sz w:val="24"/>
+          <w:szCs w:val="24"/>
+        </w:rPr>
+        <w:t>.</w:t>
       </w:r>
     </w:p>
     <w:p>
       <w:pPr>
         <w:pStyle w:val="PargrafodaLista"/>
+        <w:spacing w:before="80" w:after="80" w:line="240" w:lineRule="auto"/>
+        <w:ind w:left="1134"/>
+        <w:jc w:val="both"/>
         <w:rPr>
           <w:rFonts w:ascii="Arial" w:eastAsia="Arial" w:hAnsi="Arial" w:cs="Arial"/>
           <w:bCs/>
@@ -1329,61 +1339,25 @@
           <w:sz w:val="24"/>
           <w:szCs w:val="24"/>
         </w:rPr>
-        <w:t xml:space="preserve">Possibilidade de </w:t>
-      </w:r>
-      <w:r>
-        <w:rPr>
-          <w:rFonts w:ascii="Arial" w:eastAsia="Arial" w:hAnsi="Arial" w:cs="Arial"/>
-          <w:bCs/>
-          <w:sz w:val="24"/>
-          <w:szCs w:val="24"/>
-        </w:rPr>
-        <w:t>afastamento sindico</w:t>
-      </w:r>
-      <w:r>
-        <w:rPr>
-          <w:rFonts w:ascii="Arial" w:eastAsia="Arial" w:hAnsi="Arial" w:cs="Arial"/>
-          <w:bCs/>
-          <w:sz w:val="24"/>
-          <w:szCs w:val="24"/>
-        </w:rPr>
-        <w:t xml:space="preserve">, sendo definido </w:t>
-      </w:r>
-      <w:r>
-        <w:rPr>
-          <w:rFonts w:ascii="Arial" w:eastAsia="Arial" w:hAnsi="Arial" w:cs="Arial"/>
-          <w:bCs/>
-          <w:sz w:val="24"/>
-          <w:szCs w:val="24"/>
-        </w:rPr>
-        <w:t xml:space="preserve">o rito e </w:t>
-      </w:r>
-      <w:r>
-        <w:rPr>
-          <w:rFonts w:ascii="Arial" w:eastAsia="Arial" w:hAnsi="Arial" w:cs="Arial"/>
-          <w:bCs/>
-          <w:sz w:val="24"/>
-          <w:szCs w:val="24"/>
-        </w:rPr>
-        <w:t xml:space="preserve">seus substitutos </w:t>
-      </w:r>
-      <w:r>
-        <w:rPr>
-          <w:rFonts w:ascii="Arial" w:eastAsia="Arial" w:hAnsi="Arial" w:cs="Arial"/>
-          <w:bCs/>
-          <w:sz w:val="24"/>
-          <w:szCs w:val="24"/>
-        </w:rPr>
-        <w:t>legais</w:t>
-      </w:r>
-      <w:r>
-        <w:rPr>
-          <w:rFonts w:ascii="Arial" w:eastAsia="Arial" w:hAnsi="Arial" w:cs="Arial"/>
-          <w:bCs/>
-          <w:sz w:val="24"/>
-          <w:szCs w:val="24"/>
-        </w:rPr>
-        <w:t>.</w:t>
+        <w:t xml:space="preserve">Criação de </w:t>
+      </w:r>
+      <w:r>
+        <w:rPr>
+          <w:rFonts w:ascii="Arial" w:eastAsia="Arial" w:hAnsi="Arial" w:cs="Arial"/>
+          <w:b/>
+          <w:sz w:val="24"/>
+          <w:szCs w:val="24"/>
+        </w:rPr>
+        <w:t>comissões especializadas</w:t>
+      </w:r>
+      <w:r>
+        <w:rPr>
+          <w:rFonts w:ascii="Arial" w:eastAsia="Arial" w:hAnsi="Arial" w:cs="Arial"/>
+          <w:bCs/>
+          <w:sz w:val="24"/>
+          <w:szCs w:val="24"/>
+        </w:rPr>
+        <w:t>, sem necessidade obrigatória de aprovação em uma assembleia.</w:t>
       </w:r>
     </w:p>
     <w:p>
@@ -1409,22 +1383,8 @@
           <w:sz w:val="24"/>
           <w:szCs w:val="24"/>
         </w:rPr>
-        <w:t>Clausula 36ª</w:t>
-      </w:r>
-    </w:p>
-    <w:p>
-      <w:pPr>
-        <w:pStyle w:val="PargrafodaLista"/>
-        <w:spacing w:before="80" w:after="80" w:line="240" w:lineRule="auto"/>
-        <w:ind w:left="1134"/>
-        <w:jc w:val="both"/>
-        <w:rPr>
-          <w:rFonts w:ascii="Arial" w:eastAsia="Arial" w:hAnsi="Arial" w:cs="Arial"/>
-          <w:bCs/>
-          <w:sz w:val="24"/>
-          <w:szCs w:val="24"/>
-        </w:rPr>
-      </w:pPr>
+        <w:t>Clausula 34ª</w:t>
+      </w:r>
     </w:p>
     <w:p>
       <w:pPr>
@@ -1461,16 +1421,52 @@
           <w:sz w:val="24"/>
           <w:szCs w:val="24"/>
         </w:rPr>
-        <w:t xml:space="preserve">Definição da abrangência </w:t>
-      </w:r>
-      <w:r>
-        <w:rPr>
-          <w:rFonts w:ascii="Arial" w:eastAsia="Arial" w:hAnsi="Arial" w:cs="Arial"/>
-          <w:b/>
-          <w:sz w:val="24"/>
-          <w:szCs w:val="24"/>
-        </w:rPr>
-        <w:t>do seguro do condomínio</w:t>
+        <w:t xml:space="preserve">Possibilidade de </w:t>
+      </w:r>
+      <w:r>
+        <w:rPr>
+          <w:rFonts w:ascii="Arial" w:eastAsia="Arial" w:hAnsi="Arial" w:cs="Arial"/>
+          <w:bCs/>
+          <w:sz w:val="24"/>
+          <w:szCs w:val="24"/>
+        </w:rPr>
+        <w:t>afastamento sindico</w:t>
+      </w:r>
+      <w:r>
+        <w:rPr>
+          <w:rFonts w:ascii="Arial" w:eastAsia="Arial" w:hAnsi="Arial" w:cs="Arial"/>
+          <w:bCs/>
+          <w:sz w:val="24"/>
+          <w:szCs w:val="24"/>
+        </w:rPr>
+        <w:t xml:space="preserve">, sendo definido </w:t>
+      </w:r>
+      <w:r>
+        <w:rPr>
+          <w:rFonts w:ascii="Arial" w:eastAsia="Arial" w:hAnsi="Arial" w:cs="Arial"/>
+          <w:bCs/>
+          <w:sz w:val="24"/>
+          <w:szCs w:val="24"/>
+        </w:rPr>
+        <w:t xml:space="preserve">o rito e </w:t>
+      </w:r>
+      <w:r>
+        <w:rPr>
+          <w:rFonts w:ascii="Arial" w:eastAsia="Arial" w:hAnsi="Arial" w:cs="Arial"/>
+          <w:bCs/>
+          <w:sz w:val="24"/>
+          <w:szCs w:val="24"/>
+        </w:rPr>
+        <w:t xml:space="preserve">seus substitutos </w:t>
+      </w:r>
+      <w:r>
+        <w:rPr>
+          <w:rFonts w:ascii="Arial" w:eastAsia="Arial" w:hAnsi="Arial" w:cs="Arial"/>
+          <w:bCs/>
+          <w:sz w:val="24"/>
+          <w:szCs w:val="24"/>
+        </w:rPr>
+        <w:t>legais</w:t>
       </w:r>
       <w:r>
         <w:rPr>
@@ -1505,16 +1501,7 @@
           <w:sz w:val="24"/>
           <w:szCs w:val="24"/>
         </w:rPr>
-        <w:t xml:space="preserve">Clausula </w:t>
-      </w:r>
-      <w:r>
-        <w:rPr>
-          <w:rFonts w:ascii="Arial" w:eastAsia="Arial" w:hAnsi="Arial" w:cs="Arial"/>
-          <w:bCs/>
-          <w:sz w:val="24"/>
-          <w:szCs w:val="24"/>
-        </w:rPr>
-        <w:t>47</w:t>
+        <w:t>Clausula 36ª</w:t>
       </w:r>
     </w:p>
     <w:p>
@@ -1566,25 +1553,25 @@
           <w:sz w:val="24"/>
           <w:szCs w:val="24"/>
         </w:rPr>
-        <w:t xml:space="preserve">Definição da obrigatoriedade de inclusão de </w:t>
-      </w:r>
-      <w:r>
-        <w:rPr>
-          <w:rFonts w:ascii="Arial" w:eastAsia="Arial" w:hAnsi="Arial" w:cs="Arial"/>
-          <w:b/>
-          <w:sz w:val="24"/>
-          <w:szCs w:val="24"/>
-        </w:rPr>
-        <w:t>clausula garantidora da cobrança de inadimplência</w:t>
-      </w:r>
-      <w:r>
-        <w:rPr>
-          <w:rFonts w:ascii="Arial" w:eastAsia="Arial" w:hAnsi="Arial" w:cs="Arial"/>
-          <w:bCs/>
-          <w:sz w:val="24"/>
-          <w:szCs w:val="24"/>
-        </w:rPr>
-        <w:t>, independente da comunicação formal do condomínio.</w:t>
+        <w:t xml:space="preserve">Uma sessão sobre o </w:t>
+      </w:r>
+      <w:r>
+        <w:rPr>
+          <w:rFonts w:ascii="Arial" w:eastAsia="Arial" w:hAnsi="Arial" w:cs="Arial"/>
+          <w:bCs/>
+          <w:sz w:val="24"/>
+          <w:szCs w:val="24"/>
+        </w:rPr>
+        <w:t>controle interno e da segurança financeira do condomínio</w:t>
+      </w:r>
+      <w:r>
+        <w:rPr>
+          <w:rFonts w:ascii="Arial" w:eastAsia="Arial" w:hAnsi="Arial" w:cs="Arial"/>
+          <w:bCs/>
+          <w:sz w:val="24"/>
+          <w:szCs w:val="24"/>
+        </w:rPr>
+        <w:t>.</w:t>
       </w:r>
     </w:p>
     <w:p>
@@ -1619,16 +1606,7 @@
           <w:sz w:val="24"/>
           <w:szCs w:val="24"/>
         </w:rPr>
-        <w:t>54</w:t>
-      </w:r>
-      <w:r>
-        <w:rPr>
-          <w:rFonts w:ascii="Arial" w:eastAsia="Arial" w:hAnsi="Arial" w:cs="Arial"/>
-          <w:bCs/>
-          <w:sz w:val="24"/>
-          <w:szCs w:val="24"/>
-        </w:rPr>
-        <w:t xml:space="preserve"> § 4</w:t>
+        <w:t xml:space="preserve">45 a 47 </w:t>
       </w:r>
     </w:p>
     <w:p>
@@ -1637,17 +1615,6 @@
         <w:spacing w:before="80" w:after="80" w:line="240" w:lineRule="auto"/>
         <w:ind w:left="1134"/>
         <w:jc w:val="both"/>
-        <w:rPr>
-          <w:rFonts w:ascii="Arial" w:eastAsia="Arial" w:hAnsi="Arial" w:cs="Arial"/>
-          <w:bCs/>
-          <w:sz w:val="24"/>
-          <w:szCs w:val="24"/>
-        </w:rPr>
-      </w:pPr>
-    </w:p>
-    <w:p>
-      <w:pPr>
-        <w:pStyle w:val="PargrafodaLista"/>
         <w:rPr>
           <w:rFonts w:ascii="Arial" w:eastAsia="Arial" w:hAnsi="Arial" w:cs="Arial"/>
           <w:bCs/>
@@ -1680,7 +1647,7 @@
           <w:sz w:val="24"/>
           <w:szCs w:val="24"/>
         </w:rPr>
-        <w:t xml:space="preserve">Definição do rito para utilização </w:t>
+        <w:t xml:space="preserve">Definição da abrangência </w:t>
       </w:r>
       <w:r>
         <w:rPr>
@@ -1689,7 +1656,16 @@
           <w:sz w:val="24"/>
           <w:szCs w:val="24"/>
         </w:rPr>
-        <w:t>de casas de temporada</w:t>
+        <w:t>do seguro do condomínio</w:t>
+      </w:r>
+      <w:r>
+        <w:rPr>
+          <w:rFonts w:ascii="Arial" w:eastAsia="Arial" w:hAnsi="Arial" w:cs="Arial"/>
+          <w:bCs/>
+          <w:sz w:val="24"/>
+          <w:szCs w:val="24"/>
+        </w:rPr>
+        <w:t>.</w:t>
       </w:r>
     </w:p>
     <w:p>
@@ -1715,6 +1691,216 @@
           <w:sz w:val="24"/>
           <w:szCs w:val="24"/>
         </w:rPr>
+        <w:t>Clausula 50</w:t>
+      </w:r>
+    </w:p>
+    <w:p>
+      <w:pPr>
+        <w:pStyle w:val="PargrafodaLista"/>
+        <w:spacing w:before="80" w:after="80" w:line="240" w:lineRule="auto"/>
+        <w:ind w:left="1134"/>
+        <w:jc w:val="both"/>
+        <w:rPr>
+          <w:rFonts w:ascii="Arial" w:eastAsia="Arial" w:hAnsi="Arial" w:cs="Arial"/>
+          <w:bCs/>
+          <w:sz w:val="24"/>
+          <w:szCs w:val="24"/>
+        </w:rPr>
+      </w:pPr>
+    </w:p>
+    <w:p>
+      <w:pPr>
+        <w:pStyle w:val="PargrafodaLista"/>
+        <w:rPr>
+          <w:rFonts w:ascii="Arial" w:eastAsia="Arial" w:hAnsi="Arial" w:cs="Arial"/>
+          <w:bCs/>
+          <w:sz w:val="24"/>
+          <w:szCs w:val="24"/>
+        </w:rPr>
+      </w:pPr>
+    </w:p>
+    <w:p>
+      <w:pPr>
+        <w:pStyle w:val="PargrafodaLista"/>
+        <w:numPr>
+          <w:ilvl w:val="0"/>
+          <w:numId w:val="40"/>
+        </w:numPr>
+        <w:spacing w:before="80" w:after="80" w:line="240" w:lineRule="auto"/>
+        <w:ind w:left="1134" w:hanging="1134"/>
+        <w:jc w:val="both"/>
+        <w:rPr>
+          <w:rFonts w:ascii="Arial" w:eastAsia="Arial" w:hAnsi="Arial" w:cs="Arial"/>
+          <w:bCs/>
+          <w:sz w:val="24"/>
+          <w:szCs w:val="24"/>
+        </w:rPr>
+      </w:pPr>
+      <w:r>
+        <w:rPr>
+          <w:rFonts w:ascii="Arial" w:eastAsia="Arial" w:hAnsi="Arial" w:cs="Arial"/>
+          <w:bCs/>
+          <w:sz w:val="24"/>
+          <w:szCs w:val="24"/>
+        </w:rPr>
+        <w:t xml:space="preserve">Definição da obrigatoriedade de inclusão de </w:t>
+      </w:r>
+      <w:r>
+        <w:rPr>
+          <w:rFonts w:ascii="Arial" w:eastAsia="Arial" w:hAnsi="Arial" w:cs="Arial"/>
+          <w:b/>
+          <w:sz w:val="24"/>
+          <w:szCs w:val="24"/>
+        </w:rPr>
+        <w:t>clausula garantidora da cobrança de inadimplência</w:t>
+      </w:r>
+      <w:r>
+        <w:rPr>
+          <w:rFonts w:ascii="Arial" w:eastAsia="Arial" w:hAnsi="Arial" w:cs="Arial"/>
+          <w:bCs/>
+          <w:sz w:val="24"/>
+          <w:szCs w:val="24"/>
+        </w:rPr>
+        <w:t>, independente da comunicação formal do condomínio.</w:t>
+      </w:r>
+    </w:p>
+    <w:p>
+      <w:pPr>
+        <w:pStyle w:val="PargrafodaLista"/>
+        <w:numPr>
+          <w:ilvl w:val="1"/>
+          <w:numId w:val="40"/>
+        </w:numPr>
+        <w:spacing w:before="80" w:after="80" w:line="240" w:lineRule="auto"/>
+        <w:jc w:val="both"/>
+        <w:rPr>
+          <w:rFonts w:ascii="Arial" w:eastAsia="Arial" w:hAnsi="Arial" w:cs="Arial"/>
+          <w:b/>
+          <w:sz w:val="24"/>
+          <w:szCs w:val="24"/>
+        </w:rPr>
+      </w:pPr>
+      <w:r>
+        <w:rPr>
+          <w:rFonts w:ascii="Arial" w:eastAsia="Arial" w:hAnsi="Arial" w:cs="Arial"/>
+          <w:bCs/>
+          <w:sz w:val="24"/>
+          <w:szCs w:val="24"/>
+        </w:rPr>
+        <w:t xml:space="preserve">Clausula </w:t>
+      </w:r>
+      <w:r>
+        <w:rPr>
+          <w:rFonts w:ascii="Arial" w:eastAsia="Arial" w:hAnsi="Arial" w:cs="Arial"/>
+          <w:bCs/>
+          <w:sz w:val="24"/>
+          <w:szCs w:val="24"/>
+        </w:rPr>
+        <w:t>5</w:t>
+      </w:r>
+      <w:r>
+        <w:rPr>
+          <w:rFonts w:ascii="Arial" w:eastAsia="Arial" w:hAnsi="Arial" w:cs="Arial"/>
+          <w:bCs/>
+          <w:sz w:val="24"/>
+          <w:szCs w:val="24"/>
+        </w:rPr>
+        <w:t>7</w:t>
+      </w:r>
+      <w:r>
+        <w:rPr>
+          <w:rFonts w:ascii="Arial" w:eastAsia="Arial" w:hAnsi="Arial" w:cs="Arial"/>
+          <w:bCs/>
+          <w:sz w:val="24"/>
+          <w:szCs w:val="24"/>
+        </w:rPr>
+        <w:t xml:space="preserve"> § 4</w:t>
+      </w:r>
+    </w:p>
+    <w:p>
+      <w:pPr>
+        <w:pStyle w:val="PargrafodaLista"/>
+        <w:spacing w:before="80" w:after="80" w:line="240" w:lineRule="auto"/>
+        <w:ind w:left="1134"/>
+        <w:jc w:val="both"/>
+        <w:rPr>
+          <w:rFonts w:ascii="Arial" w:eastAsia="Arial" w:hAnsi="Arial" w:cs="Arial"/>
+          <w:bCs/>
+          <w:sz w:val="24"/>
+          <w:szCs w:val="24"/>
+        </w:rPr>
+      </w:pPr>
+    </w:p>
+    <w:p>
+      <w:pPr>
+        <w:pStyle w:val="PargrafodaLista"/>
+        <w:rPr>
+          <w:rFonts w:ascii="Arial" w:eastAsia="Arial" w:hAnsi="Arial" w:cs="Arial"/>
+          <w:bCs/>
+          <w:sz w:val="24"/>
+          <w:szCs w:val="24"/>
+        </w:rPr>
+      </w:pPr>
+    </w:p>
+    <w:p>
+      <w:pPr>
+        <w:pStyle w:val="PargrafodaLista"/>
+        <w:numPr>
+          <w:ilvl w:val="0"/>
+          <w:numId w:val="40"/>
+        </w:numPr>
+        <w:spacing w:before="80" w:after="80" w:line="240" w:lineRule="auto"/>
+        <w:ind w:left="1134" w:hanging="1134"/>
+        <w:jc w:val="both"/>
+        <w:rPr>
+          <w:rFonts w:ascii="Arial" w:eastAsia="Arial" w:hAnsi="Arial" w:cs="Arial"/>
+          <w:bCs/>
+          <w:sz w:val="24"/>
+          <w:szCs w:val="24"/>
+        </w:rPr>
+      </w:pPr>
+      <w:r>
+        <w:rPr>
+          <w:rFonts w:ascii="Arial" w:eastAsia="Arial" w:hAnsi="Arial" w:cs="Arial"/>
+          <w:bCs/>
+          <w:sz w:val="24"/>
+          <w:szCs w:val="24"/>
+        </w:rPr>
+        <w:t xml:space="preserve">Definição do rito para utilização </w:t>
+      </w:r>
+      <w:r>
+        <w:rPr>
+          <w:rFonts w:ascii="Arial" w:eastAsia="Arial" w:hAnsi="Arial" w:cs="Arial"/>
+          <w:b/>
+          <w:sz w:val="24"/>
+          <w:szCs w:val="24"/>
+        </w:rPr>
+        <w:t>de casas de temporada</w:t>
+      </w:r>
+    </w:p>
+    <w:p>
+      <w:pPr>
+        <w:pStyle w:val="PargrafodaLista"/>
+        <w:numPr>
+          <w:ilvl w:val="1"/>
+          <w:numId w:val="40"/>
+        </w:numPr>
+        <w:spacing w:before="80" w:after="80" w:line="240" w:lineRule="auto"/>
+        <w:jc w:val="both"/>
+        <w:rPr>
+          <w:rFonts w:ascii="Arial" w:eastAsia="Arial" w:hAnsi="Arial" w:cs="Arial"/>
+          <w:b/>
+          <w:sz w:val="24"/>
+          <w:szCs w:val="24"/>
+        </w:rPr>
+      </w:pPr>
+      <w:r>
+        <w:rPr>
+          <w:rFonts w:ascii="Arial" w:eastAsia="Arial" w:hAnsi="Arial" w:cs="Arial"/>
+          <w:bCs/>
+          <w:sz w:val="24"/>
+          <w:szCs w:val="24"/>
+        </w:rPr>
         <w:t>Clausula 6</w:t>
       </w:r>
       <w:r>
@@ -1724,7 +1910,7 @@
           <w:sz w:val="24"/>
           <w:szCs w:val="24"/>
         </w:rPr>
-        <w:t>2</w:t>
+        <w:t>5</w:t>
       </w:r>
     </w:p>
     <w:p>
@@ -1765,7 +1951,7 @@
 </file>
 
 <file path=word/endnotes.xml><?xml version="1.0" encoding="utf-8"?>
-<w:endnotes xmlns:wpc="http://schemas.microsoft.com/office/word/2010/wordprocessingCanvas" xmlns:cx="http://schemas.microsoft.com/office/drawing/2014/chartex" xmlns:cx1="http://schemas.microsoft.com/office/drawing/2015/9/8/chartex" xmlns:mc="http://schemas.openxmlformats.org/markup-compatibility/2006" xmlns:o="urn:schemas-microsoft-com:office:office" xmlns:r="http://schemas.openxmlformats.org/officeDocument/2006/relationships" xmlns:m="http://schemas.openxmlformats.org/officeDocument/2006/math" xmlns:v="urn:schemas-microsoft-com:vml" xmlns:wp14="http://schemas.microsoft.com/office/word/2010/wordprocessingDrawing" xmlns:wp="http://schemas.openxmlformats.org/drawingml/2006/wordprocessingDrawing" xmlns:w10="urn:schemas-microsoft-com:office:word" xmlns:w="http://schemas.openxmlformats.org/wordprocessingml/2006/main" xmlns:w14="http://schemas.microsoft.com/office/word/2010/wordml" xmlns:w15="http://schemas.microsoft.com/office/word/2012/wordml" xmlns:w16se="http://schemas.microsoft.com/office/word/2015/wordml/symex" xmlns:wpg="http://schemas.microsoft.com/office/word/2010/wordprocessingGroup" xmlns:wpi="http://schemas.microsoft.com/office/word/2010/wordprocessingInk" xmlns:wne="http://schemas.microsoft.com/office/word/2006/wordml" xmlns:wps="http://schemas.microsoft.com/office/word/2010/wordprocessingShape" mc:Ignorable="w14 w15 w16se wp14">
+<w:endnotes xmlns:wpc="http://schemas.microsoft.com/office/word/2010/wordprocessingCanvas" xmlns:cx="http://schemas.microsoft.com/office/drawing/2014/chartex" xmlns:cx1="http://schemas.microsoft.com/office/drawing/2015/9/8/chartex" xmlns:cx2="http://schemas.microsoft.com/office/drawing/2015/10/21/chartex" xmlns:cx3="http://schemas.microsoft.com/office/drawing/2016/5/9/chartex" xmlns:cx4="http://schemas.microsoft.com/office/drawing/2016/5/10/chartex" xmlns:cx5="http://schemas.microsoft.com/office/drawing/2016/5/11/chartex" xmlns:cx6="http://schemas.microsoft.com/office/drawing/2016/5/12/chartex" xmlns:cx7="http://schemas.microsoft.com/office/drawing/2016/5/13/chartex" xmlns:cx8="http://schemas.microsoft.com/office/drawing/2016/5/14/chartex" xmlns:mc="http://schemas.openxmlformats.org/markup-compatibility/2006" xmlns:aink="http://schemas.microsoft.com/office/drawing/2016/ink" xmlns:am3d="http://schemas.microsoft.com/office/drawing/2017/model3d" xmlns:o="urn:schemas-microsoft-com:office:office" xmlns:r="http://schemas.openxmlformats.org/officeDocument/2006/relationships" xmlns:m="http://schemas.openxmlformats.org/officeDocument/2006/math" xmlns:v="urn:schemas-microsoft-com:vml" xmlns:wp14="http://schemas.microsoft.com/office/word/2010/wordprocessingDrawing" xmlns:wp="http://schemas.openxmlformats.org/drawingml/2006/wordprocessingDrawing" xmlns:w10="urn:schemas-microsoft-com:office:word" xmlns:w="http://schemas.openxmlformats.org/wordprocessingml/2006/main" xmlns:w14="http://schemas.microsoft.com/office/word/2010/wordml" xmlns:w15="http://schemas.microsoft.com/office/word/2012/wordml" xmlns:w16cex="http://schemas.microsoft.com/office/word/2018/wordml/cex" xmlns:w16cid="http://schemas.microsoft.com/office/word/2016/wordml/cid" xmlns:w16="http://schemas.microsoft.com/office/word/2018/wordml" xmlns:w16se="http://schemas.microsoft.com/office/word/2015/wordml/symex" xmlns:wpg="http://schemas.microsoft.com/office/word/2010/wordprocessingGroup" xmlns:wpi="http://schemas.microsoft.com/office/word/2010/wordprocessingInk" xmlns:wne="http://schemas.microsoft.com/office/word/2006/wordml" xmlns:wps="http://schemas.microsoft.com/office/word/2010/wordprocessingShape" mc:Ignorable="w14 w15 w16se w16cid w16 w16cex wp14">
   <w:endnote w:type="separator" w:id="-1">
     <w:p>
       <w:pPr>
@@ -1790,7 +1976,7 @@
 </file>
 
 <file path=word/footer1.xml><?xml version="1.0" encoding="utf-8"?>
-<w:ftr xmlns:wpc="http://schemas.microsoft.com/office/word/2010/wordprocessingCanvas" xmlns:cx="http://schemas.microsoft.com/office/drawing/2014/chartex" xmlns:cx1="http://schemas.microsoft.com/office/drawing/2015/9/8/chartex" xmlns:mc="http://schemas.openxmlformats.org/markup-compatibility/2006" xmlns:o="urn:schemas-microsoft-com:office:office" xmlns:r="http://schemas.openxmlformats.org/officeDocument/2006/relationships" xmlns:m="http://schemas.openxmlformats.org/officeDocument/2006/math" xmlns:v="urn:schemas-microsoft-com:vml" xmlns:wp14="http://schemas.microsoft.com/office/word/2010/wordprocessingDrawing" xmlns:wp="http://schemas.openxmlformats.org/drawingml/2006/wordprocessingDrawing" xmlns:w10="urn:schemas-microsoft-com:office:word" xmlns:w="http://schemas.openxmlformats.org/wordprocessingml/2006/main" xmlns:w14="http://schemas.microsoft.com/office/word/2010/wordml" xmlns:w15="http://schemas.microsoft.com/office/word/2012/wordml" xmlns:w16se="http://schemas.microsoft.com/office/word/2015/wordml/symex" xmlns:wpg="http://schemas.microsoft.com/office/word/2010/wordprocessingGroup" xmlns:wpi="http://schemas.microsoft.com/office/word/2010/wordprocessingInk" xmlns:wne="http://schemas.microsoft.com/office/word/2006/wordml" xmlns:wps="http://schemas.microsoft.com/office/word/2010/wordprocessingShape" mc:Ignorable="w14 w15 w16se wp14">
+<w:ftr xmlns:wpc="http://schemas.microsoft.com/office/word/2010/wordprocessingCanvas" xmlns:cx="http://schemas.microsoft.com/office/drawing/2014/chartex" xmlns:cx1="http://schemas.microsoft.com/office/drawing/2015/9/8/chartex" xmlns:cx2="http://schemas.microsoft.com/office/drawing/2015/10/21/chartex" xmlns:cx3="http://schemas.microsoft.com/office/drawing/2016/5/9/chartex" xmlns:cx4="http://schemas.microsoft.com/office/drawing/2016/5/10/chartex" xmlns:cx5="http://schemas.microsoft.com/office/drawing/2016/5/11/chartex" xmlns:cx6="http://schemas.microsoft.com/office/drawing/2016/5/12/chartex" xmlns:cx7="http://schemas.microsoft.com/office/drawing/2016/5/13/chartex" xmlns:cx8="http://schemas.microsoft.com/office/drawing/2016/5/14/chartex" xmlns:mc="http://schemas.openxmlformats.org/markup-compatibility/2006" xmlns:aink="http://schemas.microsoft.com/office/drawing/2016/ink" xmlns:am3d="http://schemas.microsoft.com/office/drawing/2017/model3d" xmlns:o="urn:schemas-microsoft-com:office:office" xmlns:r="http://schemas.openxmlformats.org/officeDocument/2006/relationships" xmlns:m="http://schemas.openxmlformats.org/officeDocument/2006/math" xmlns:v="urn:schemas-microsoft-com:vml" xmlns:wp14="http://schemas.microsoft.com/office/word/2010/wordprocessingDrawing" xmlns:wp="http://schemas.openxmlformats.org/drawingml/2006/wordprocessingDrawing" xmlns:w10="urn:schemas-microsoft-com:office:word" xmlns:w="http://schemas.openxmlformats.org/wordprocessingml/2006/main" xmlns:w14="http://schemas.microsoft.com/office/word/2010/wordml" xmlns:w15="http://schemas.microsoft.com/office/word/2012/wordml" xmlns:w16cex="http://schemas.microsoft.com/office/word/2018/wordml/cex" xmlns:w16cid="http://schemas.microsoft.com/office/word/2016/wordml/cid" xmlns:w16="http://schemas.microsoft.com/office/word/2018/wordml" xmlns:w16se="http://schemas.microsoft.com/office/word/2015/wordml/symex" xmlns:wpg="http://schemas.microsoft.com/office/word/2010/wordprocessingGroup" xmlns:wpi="http://schemas.microsoft.com/office/word/2010/wordprocessingInk" xmlns:wne="http://schemas.microsoft.com/office/word/2006/wordml" xmlns:wps="http://schemas.microsoft.com/office/word/2010/wordprocessingShape" mc:Ignorable="w14 w15 w16se w16cid w16 w16cex wp14">
   <w:sdt>
     <w:sdtPr>
       <w:id w:val="237363928"/>
@@ -1846,7 +2032,7 @@
 </file>
 
 <file path=word/footnotes.xml><?xml version="1.0" encoding="utf-8"?>
-<w:footnotes xmlns:wpc="http://schemas.microsoft.com/office/word/2010/wordprocessingCanvas" xmlns:cx="http://schemas.microsoft.com/office/drawing/2014/chartex" xmlns:cx1="http://schemas.microsoft.com/office/drawing/2015/9/8/chartex" xmlns:mc="http://schemas.openxmlformats.org/markup-compatibility/2006" xmlns:o="urn:schemas-microsoft-com:office:office" xmlns:r="http://schemas.openxmlformats.org/officeDocument/2006/relationships" xmlns:m="http://schemas.openxmlformats.org/officeDocument/2006/math" xmlns:v="urn:schemas-microsoft-com:vml" xmlns:wp14="http://schemas.microsoft.com/office/word/2010/wordprocessingDrawing" xmlns:wp="http://schemas.openxmlformats.org/drawingml/2006/wordprocessingDrawing" xmlns:w10="urn:schemas-microsoft-com:office:word" xmlns:w="http://schemas.openxmlformats.org/wordprocessingml/2006/main" xmlns:w14="http://schemas.microsoft.com/office/word/2010/wordml" xmlns:w15="http://schemas.microsoft.com/office/word/2012/wordml" xmlns:w16se="http://schemas.microsoft.com/office/word/2015/wordml/symex" xmlns:wpg="http://schemas.microsoft.com/office/word/2010/wordprocessingGroup" xmlns:wpi="http://schemas.microsoft.com/office/word/2010/wordprocessingInk" xmlns:wne="http://schemas.microsoft.com/office/word/2006/wordml" xmlns:wps="http://schemas.microsoft.com/office/word/2010/wordprocessingShape" mc:Ignorable="w14 w15 w16se wp14">
+<w:footnotes xmlns:wpc="http://schemas.microsoft.com/office/word/2010/wordprocessingCanvas" xmlns:cx="http://schemas.microsoft.com/office/drawing/2014/chartex" xmlns:cx1="http://schemas.microsoft.com/office/drawing/2015/9/8/chartex" xmlns:cx2="http://schemas.microsoft.com/office/drawing/2015/10/21/chartex" xmlns:cx3="http://schemas.microsoft.com/office/drawing/2016/5/9/chartex" xmlns:cx4="http://schemas.microsoft.com/office/drawing/2016/5/10/chartex" xmlns:cx5="http://schemas.microsoft.com/office/drawing/2016/5/11/chartex" xmlns:cx6="http://schemas.microsoft.com/office/drawing/2016/5/12/chartex" xmlns:cx7="http://schemas.microsoft.com/office/drawing/2016/5/13/chartex" xmlns:cx8="http://schemas.microsoft.com/office/drawing/2016/5/14/chartex" xmlns:mc="http://schemas.openxmlformats.org/markup-compatibility/2006" xmlns:aink="http://schemas.microsoft.com/office/drawing/2016/ink" xmlns:am3d="http://schemas.microsoft.com/office/drawing/2017/model3d" xmlns:o="urn:schemas-microsoft-com:office:office" xmlns:r="http://schemas.openxmlformats.org/officeDocument/2006/relationships" xmlns:m="http://schemas.openxmlformats.org/officeDocument/2006/math" xmlns:v="urn:schemas-microsoft-com:vml" xmlns:wp14="http://schemas.microsoft.com/office/word/2010/wordprocessingDrawing" xmlns:wp="http://schemas.openxmlformats.org/drawingml/2006/wordprocessingDrawing" xmlns:w10="urn:schemas-microsoft-com:office:word" xmlns:w="http://schemas.openxmlformats.org/wordprocessingml/2006/main" xmlns:w14="http://schemas.microsoft.com/office/word/2010/wordml" xmlns:w15="http://schemas.microsoft.com/office/word/2012/wordml" xmlns:w16cex="http://schemas.microsoft.com/office/word/2018/wordml/cex" xmlns:w16cid="http://schemas.microsoft.com/office/word/2016/wordml/cid" xmlns:w16="http://schemas.microsoft.com/office/word/2018/wordml" xmlns:w16se="http://schemas.microsoft.com/office/word/2015/wordml/symex" xmlns:wpg="http://schemas.microsoft.com/office/word/2010/wordprocessingGroup" xmlns:wpi="http://schemas.microsoft.com/office/word/2010/wordprocessingInk" xmlns:wne="http://schemas.microsoft.com/office/word/2006/wordml" xmlns:wps="http://schemas.microsoft.com/office/word/2010/wordprocessingShape" mc:Ignorable="w14 w15 w16se w16cid w16 w16cex wp14">
   <w:footnote w:type="separator" w:id="-1">
     <w:p>
       <w:pPr>
@@ -1871,7 +2057,7 @@
 </file>
 
 <file path=word/header1.xml><?xml version="1.0" encoding="utf-8"?>
-<w:hdr xmlns:wpc="http://schemas.microsoft.com/office/word/2010/wordprocessingCanvas" xmlns:cx="http://schemas.microsoft.com/office/drawing/2014/chartex" xmlns:cx1="http://schemas.microsoft.com/office/drawing/2015/9/8/chartex" xmlns:mc="http://schemas.openxmlformats.org/markup-compatibility/2006" xmlns:o="urn:schemas-microsoft-com:office:office" xmlns:r="http://schemas.openxmlformats.org/officeDocument/2006/relationships" xmlns:m="http://schemas.openxmlformats.org/officeDocument/2006/math" xmlns:v="urn:schemas-microsoft-com:vml" xmlns:wp14="http://schemas.microsoft.com/office/word/2010/wordprocessingDrawing" xmlns:wp="http://schemas.openxmlformats.org/drawingml/2006/wordprocessingDrawing" xmlns:w10="urn:schemas-microsoft-com:office:word" xmlns:w="http://schemas.openxmlformats.org/wordprocessingml/2006/main" xmlns:w14="http://schemas.microsoft.com/office/word/2010/wordml" xmlns:w15="http://schemas.microsoft.com/office/word/2012/wordml" xmlns:w16se="http://schemas.microsoft.com/office/word/2015/wordml/symex" xmlns:wpg="http://schemas.microsoft.com/office/word/2010/wordprocessingGroup" xmlns:wpi="http://schemas.microsoft.com/office/word/2010/wordprocessingInk" xmlns:wne="http://schemas.microsoft.com/office/word/2006/wordml" xmlns:wps="http://schemas.microsoft.com/office/word/2010/wordprocessingShape" mc:Ignorable="w14 w15 w16se wp14">
+<w:hdr xmlns:wpc="http://schemas.microsoft.com/office/word/2010/wordprocessingCanvas" xmlns:cx="http://schemas.microsoft.com/office/drawing/2014/chartex" xmlns:cx1="http://schemas.microsoft.com/office/drawing/2015/9/8/chartex" xmlns:cx2="http://schemas.microsoft.com/office/drawing/2015/10/21/chartex" xmlns:cx3="http://schemas.microsoft.com/office/drawing/2016/5/9/chartex" xmlns:cx4="http://schemas.microsoft.com/office/drawing/2016/5/10/chartex" xmlns:cx5="http://schemas.microsoft.com/office/drawing/2016/5/11/chartex" xmlns:cx6="http://schemas.microsoft.com/office/drawing/2016/5/12/chartex" xmlns:cx7="http://schemas.microsoft.com/office/drawing/2016/5/13/chartex" xmlns:cx8="http://schemas.microsoft.com/office/drawing/2016/5/14/chartex" xmlns:mc="http://schemas.openxmlformats.org/markup-compatibility/2006" xmlns:aink="http://schemas.microsoft.com/office/drawing/2016/ink" xmlns:am3d="http://schemas.microsoft.com/office/drawing/2017/model3d" xmlns:o="urn:schemas-microsoft-com:office:office" xmlns:r="http://schemas.openxmlformats.org/officeDocument/2006/relationships" xmlns:m="http://schemas.openxmlformats.org/officeDocument/2006/math" xmlns:v="urn:schemas-microsoft-com:vml" xmlns:wp14="http://schemas.microsoft.com/office/word/2010/wordprocessingDrawing" xmlns:wp="http://schemas.openxmlformats.org/drawingml/2006/wordprocessingDrawing" xmlns:w10="urn:schemas-microsoft-com:office:word" xmlns:w="http://schemas.openxmlformats.org/wordprocessingml/2006/main" xmlns:w14="http://schemas.microsoft.com/office/word/2010/wordml" xmlns:w15="http://schemas.microsoft.com/office/word/2012/wordml" xmlns:w16cex="http://schemas.microsoft.com/office/word/2018/wordml/cex" xmlns:w16cid="http://schemas.microsoft.com/office/word/2016/wordml/cid" xmlns:w16="http://schemas.microsoft.com/office/word/2018/wordml" xmlns:w16se="http://schemas.microsoft.com/office/word/2015/wordml/symex" xmlns:wpg="http://schemas.microsoft.com/office/word/2010/wordprocessingGroup" xmlns:wpi="http://schemas.microsoft.com/office/word/2010/wordprocessingInk" xmlns:wne="http://schemas.microsoft.com/office/word/2006/wordml" xmlns:wps="http://schemas.microsoft.com/office/word/2010/wordprocessingShape" mc:Ignorable="w14 w15 w16se w16cid w16 w16cex wp14">
   <w:p>
     <w:pPr>
       <w:spacing w:after="0" w:line="240" w:lineRule="auto"/>
@@ -2068,7 +2254,7 @@
             </wp:anchor>
           </w:drawing>
         </mc:Choice>
-        <mc:Fallback xmlns:w16="http://schemas.microsoft.com/office/word/2018/wordml" xmlns:w16cid="http://schemas.microsoft.com/office/word/2016/wordml/cid" xmlns:w16cex="http://schemas.microsoft.com/office/word/2018/wordml/cex" xmlns:am3d="http://schemas.microsoft.com/office/drawing/2017/model3d" xmlns:aink="http://schemas.microsoft.com/office/drawing/2016/ink" xmlns:cx8="http://schemas.microsoft.com/office/drawing/2016/5/14/chartex" xmlns:cx7="http://schemas.microsoft.com/office/drawing/2016/5/13/chartex" xmlns:cx6="http://schemas.microsoft.com/office/drawing/2016/5/12/chartex" xmlns:cx5="http://schemas.microsoft.com/office/drawing/2016/5/11/chartex" xmlns:cx4="http://schemas.microsoft.com/office/drawing/2016/5/10/chartex" xmlns:cx3="http://schemas.microsoft.com/office/drawing/2016/5/9/chartex" xmlns:cx2="http://schemas.microsoft.com/office/drawing/2015/10/21/chartex">
+        <mc:Fallback>
           <w:pict>
             <v:line w14:anchorId="51405E0D" id="Conector reto 4" o:spid="_x0000_s1026" style="position:absolute;z-index:251662336;visibility:visible;mso-wrap-style:square;mso-wrap-distance-left:9pt;mso-wrap-distance-top:0;mso-wrap-distance-right:9pt;mso-wrap-distance-bottom:0;mso-position-horizontal:absolute;mso-position-horizontal-relative:text;mso-position-vertical:absolute;mso-position-vertical-relative:text" from="5pt,11.25pt" to="483.7pt,11.25pt" o:gfxdata="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" strokecolor="black [3200]">
               <v:shadow on="t" color="black" opacity="24903f" origin=",.5" offset="0,.55556mm"/>
@@ -2095,7 +2281,7 @@
 </file>
 
 <file path=word/numbering.xml><?xml version="1.0" encoding="utf-8"?>
-<w:numbering xmlns:wpc="http://schemas.microsoft.com/office/word/2010/wordprocessingCanvas" xmlns:cx="http://schemas.microsoft.com/office/drawing/2014/chartex" xmlns:cx1="http://schemas.microsoft.com/office/drawing/2015/9/8/chartex" xmlns:mc="http://schemas.openxmlformats.org/markup-compatibility/2006" xmlns:o="urn:schemas-microsoft-com:office:office" xmlns:r="http://schemas.openxmlformats.org/officeDocument/2006/relationships" xmlns:m="http://schemas.openxmlformats.org/officeDocument/2006/math" xmlns:v="urn:schemas-microsoft-com:vml" xmlns:wp14="http://schemas.microsoft.com/office/word/2010/wordprocessingDrawing" xmlns:wp="http://schemas.openxmlformats.org/drawingml/2006/wordprocessingDrawing" xmlns:w10="urn:schemas-microsoft-com:office:word" xmlns:w="http://schemas.openxmlformats.org/wordprocessingml/2006/main" xmlns:w14="http://schemas.microsoft.com/office/word/2010/wordml" xmlns:w15="http://schemas.microsoft.com/office/word/2012/wordml" xmlns:w16se="http://schemas.microsoft.com/office/word/2015/wordml/symex" xmlns:wpg="http://schemas.microsoft.com/office/word/2010/wordprocessingGroup" xmlns:wpi="http://schemas.microsoft.com/office/word/2010/wordprocessingInk" xmlns:wne="http://schemas.microsoft.com/office/word/2006/wordml" xmlns:wps="http://schemas.microsoft.com/office/word/2010/wordprocessingShape" mc:Ignorable="w14 w15 w16se wp14">
+<w:numbering xmlns:wpc="http://schemas.microsoft.com/office/word/2010/wordprocessingCanvas" xmlns:cx="http://schemas.microsoft.com/office/drawing/2014/chartex" xmlns:cx1="http://schemas.microsoft.com/office/drawing/2015/9/8/chartex" xmlns:cx2="http://schemas.microsoft.com/office/drawing/2015/10/21/chartex" xmlns:cx3="http://schemas.microsoft.com/office/drawing/2016/5/9/chartex" xmlns:cx4="http://schemas.microsoft.com/office/drawing/2016/5/10/chartex" xmlns:cx5="http://schemas.microsoft.com/office/drawing/2016/5/11/chartex" xmlns:cx6="http://schemas.microsoft.com/office/drawing/2016/5/12/chartex" xmlns:cx7="http://schemas.microsoft.com/office/drawing/2016/5/13/chartex" xmlns:cx8="http://schemas.microsoft.com/office/drawing/2016/5/14/chartex" xmlns:mc="http://schemas.openxmlformats.org/markup-compatibility/2006" xmlns:aink="http://schemas.microsoft.com/office/drawing/2016/ink" xmlns:am3d="http://schemas.microsoft.com/office/drawing/2017/model3d" xmlns:o="urn:schemas-microsoft-com:office:office" xmlns:r="http://schemas.openxmlformats.org/officeDocument/2006/relationships" xmlns:m="http://schemas.openxmlformats.org/officeDocument/2006/math" xmlns:v="urn:schemas-microsoft-com:vml" xmlns:wp14="http://schemas.microsoft.com/office/word/2010/wordprocessingDrawing" xmlns:wp="http://schemas.openxmlformats.org/drawingml/2006/wordprocessingDrawing" xmlns:w10="urn:schemas-microsoft-com:office:word" xmlns:w="http://schemas.openxmlformats.org/wordprocessingml/2006/main" xmlns:w14="http://schemas.microsoft.com/office/word/2010/wordml" xmlns:w15="http://schemas.microsoft.com/office/word/2012/wordml" xmlns:w16cex="http://schemas.microsoft.com/office/word/2018/wordml/cex" xmlns:w16cid="http://schemas.microsoft.com/office/word/2016/wordml/cid" xmlns:w16="http://schemas.microsoft.com/office/word/2018/wordml" xmlns:w16se="http://schemas.microsoft.com/office/word/2015/wordml/symex" xmlns:wpg="http://schemas.microsoft.com/office/word/2010/wordprocessingGroup" xmlns:wpi="http://schemas.microsoft.com/office/word/2010/wordprocessingInk" xmlns:wne="http://schemas.microsoft.com/office/word/2006/wordml" xmlns:wps="http://schemas.microsoft.com/office/word/2010/wordprocessingShape" mc:Ignorable="w14 w15 w16se w16cid w16 w16cex wp14">
   <w:abstractNum w:abstractNumId="0" w15:restartNumberingAfterBreak="0">
     <w:nsid w:val="04AE469B"/>
     <w:multiLevelType w:val="multilevel"/>
@@ -5851,7 +6037,7 @@
 </file>
 
 <file path=word/styles.xml><?xml version="1.0" encoding="utf-8"?>
-<w:styles xmlns:mc="http://schemas.openxmlformats.org/markup-compatibility/2006" xmlns:r="http://schemas.openxmlformats.org/officeDocument/2006/relationships" xmlns:w="http://schemas.openxmlformats.org/wordprocessingml/2006/main" xmlns:w14="http://schemas.microsoft.com/office/word/2010/wordml" xmlns:w15="http://schemas.microsoft.com/office/word/2012/wordml" xmlns:w16se="http://schemas.microsoft.com/office/word/2015/wordml/symex" mc:Ignorable="w14 w15 w16se">
+<w:styles xmlns:mc="http://schemas.openxmlformats.org/markup-compatibility/2006" xmlns:r="http://schemas.openxmlformats.org/officeDocument/2006/relationships" xmlns:w="http://schemas.openxmlformats.org/wordprocessingml/2006/main" xmlns:w14="http://schemas.microsoft.com/office/word/2010/wordml" xmlns:w15="http://schemas.microsoft.com/office/word/2012/wordml" xmlns:w16cex="http://schemas.microsoft.com/office/word/2018/wordml/cex" xmlns:w16cid="http://schemas.microsoft.com/office/word/2016/wordml/cid" xmlns:w16="http://schemas.microsoft.com/office/word/2018/wordml" xmlns:w16se="http://schemas.microsoft.com/office/word/2015/wordml/symex" mc:Ignorable="w14 w15 w16se w16cid w16 w16cex">
   <w:docDefaults>
     <w:rPrDefault>
       <w:rPr>
@@ -5867,7 +6053,7 @@
       </w:pPr>
     </w:pPrDefault>
   </w:docDefaults>
-  <w:latentStyles w:defLockedState="0" w:defUIPriority="99" w:defSemiHidden="0" w:defUnhideWhenUsed="0" w:defQFormat="0" w:count="371">
+  <w:latentStyles w:defLockedState="0" w:defUIPriority="99" w:defSemiHidden="0" w:defUnhideWhenUsed="0" w:defQFormat="0" w:count="376">
     <w:lsdException w:name="Normal" w:uiPriority="0" w:qFormat="1"/>
     <w:lsdException w:name="heading 1" w:uiPriority="0" w:qFormat="1"/>
     <w:lsdException w:name="heading 2" w:semiHidden="1" w:uiPriority="9" w:unhideWhenUsed="1" w:qFormat="1"/>
@@ -5973,7 +6159,6 @@
     <w:lsdException w:name="HTML Sample" w:semiHidden="1" w:unhideWhenUsed="1"/>
     <w:lsdException w:name="HTML Typewriter" w:semiHidden="1" w:unhideWhenUsed="1"/>
     <w:lsdException w:name="HTML Variable" w:semiHidden="1" w:unhideWhenUsed="1"/>
-    <w:lsdException w:name="Normal Table" w:semiHidden="1" w:unhideWhenUsed="1"/>
     <w:lsdException w:name="annotation subject" w:semiHidden="1" w:unhideWhenUsed="1"/>
     <w:lsdException w:name="No List" w:semiHidden="1" w:unhideWhenUsed="1"/>
     <w:lsdException w:name="Outline List 1" w:semiHidden="1" w:unhideWhenUsed="1"/>
@@ -6016,11 +6201,8 @@
     <w:lsdException w:name="Table Contemporary" w:semiHidden="1" w:unhideWhenUsed="1"/>
     <w:lsdException w:name="Table Elegant" w:semiHidden="1" w:unhideWhenUsed="1"/>
     <w:lsdException w:name="Table Professional" w:semiHidden="1" w:unhideWhenUsed="1"/>
-    <w:lsdException w:name="Table Subtle 1" w:semiHidden="1" w:unhideWhenUsed="1"/>
     <w:lsdException w:name="Table Subtle 2" w:semiHidden="1" w:unhideWhenUsed="1"/>
     <w:lsdException w:name="Table Web 1" w:semiHidden="1" w:unhideWhenUsed="1"/>
-    <w:lsdException w:name="Table Web 2" w:semiHidden="1" w:unhideWhenUsed="1"/>
-    <w:lsdException w:name="Table Web 3" w:semiHidden="1" w:unhideWhenUsed="1"/>
     <w:lsdException w:name="Balloon Text" w:semiHidden="1" w:unhideWhenUsed="1"/>
     <w:lsdException w:name="Table Grid" w:uiPriority="39"/>
     <w:lsdException w:name="Table Theme" w:semiHidden="1" w:unhideWhenUsed="1"/>
@@ -6239,6 +6421,11 @@
     <w:lsdException w:name="List Table 5 Dark Accent 6" w:uiPriority="50"/>
     <w:lsdException w:name="List Table 6 Colorful Accent 6" w:uiPriority="51"/>
     <w:lsdException w:name="List Table 7 Colorful Accent 6" w:uiPriority="52"/>
+    <w:lsdException w:name="Mention" w:semiHidden="1" w:unhideWhenUsed="1"/>
+    <w:lsdException w:name="Smart Hyperlink" w:semiHidden="1" w:unhideWhenUsed="1"/>
+    <w:lsdException w:name="Hashtag" w:semiHidden="1" w:unhideWhenUsed="1"/>
+    <w:lsdException w:name="Unresolved Mention" w:semiHidden="1" w:unhideWhenUsed="1"/>
+    <w:lsdException w:name="Smart Link" w:semiHidden="1" w:unhideWhenUsed="1"/>
   </w:latentStyles>
   <w:style w:type="paragraph" w:default="1" w:styleId="Normal">
     <w:name w:val="Normal"/>

--- a/PropostaConvenção/Propostas de melhorias apresentadas.docx
+++ b/PropostaConvenção/Propostas de melhorias apresentadas.docx
@@ -570,16 +570,7 @@
           <w:sz w:val="24"/>
           <w:szCs w:val="24"/>
         </w:rPr>
-        <w:t xml:space="preserve">Definição </w:t>
-      </w:r>
-      <w:r>
-        <w:rPr>
-          <w:rFonts w:ascii="Arial" w:eastAsia="Arial" w:hAnsi="Arial" w:cs="Arial"/>
-          <w:bCs/>
-          <w:sz w:val="24"/>
-          <w:szCs w:val="24"/>
-        </w:rPr>
-        <w:t xml:space="preserve">de </w:t>
+        <w:t xml:space="preserve">Definição de </w:t>
       </w:r>
       <w:r>
         <w:rPr>
@@ -623,34 +614,7 @@
           <w:sz w:val="24"/>
           <w:szCs w:val="24"/>
         </w:rPr>
-        <w:t xml:space="preserve">Clausula </w:t>
-      </w:r>
-      <w:r>
-        <w:rPr>
-          <w:rFonts w:ascii="Arial" w:eastAsia="Arial" w:hAnsi="Arial" w:cs="Arial"/>
-          <w:bCs/>
-          <w:sz w:val="24"/>
-          <w:szCs w:val="24"/>
-        </w:rPr>
-        <w:t>6</w:t>
-      </w:r>
-      <w:r>
-        <w:rPr>
-          <w:rFonts w:ascii="Arial" w:eastAsia="Arial" w:hAnsi="Arial" w:cs="Arial"/>
-          <w:bCs/>
-          <w:sz w:val="24"/>
-          <w:szCs w:val="24"/>
-        </w:rPr>
-        <w:t xml:space="preserve">ª - § </w:t>
-      </w:r>
-      <w:r>
-        <w:rPr>
-          <w:rFonts w:ascii="Arial" w:eastAsia="Arial" w:hAnsi="Arial" w:cs="Arial"/>
-          <w:bCs/>
-          <w:sz w:val="24"/>
-          <w:szCs w:val="24"/>
-        </w:rPr>
-        <w:t>1</w:t>
+        <w:t>Clausula 6ª - § 1</w:t>
       </w:r>
     </w:p>
     <w:p>
@@ -817,7 +781,7 @@
         <w:jc w:val="both"/>
         <w:rPr>
           <w:rFonts w:ascii="Arial" w:eastAsia="Arial" w:hAnsi="Arial" w:cs="Arial"/>
-          <w:b/>
+          <w:bCs/>
           <w:sz w:val="24"/>
           <w:szCs w:val="24"/>
         </w:rPr>
@@ -830,6 +794,60 @@
           <w:szCs w:val="24"/>
         </w:rPr>
         <w:t>Clausula 16ª</w:t>
+      </w:r>
+      <w:r>
+        <w:rPr>
+          <w:rFonts w:ascii="Arial" w:eastAsia="Arial" w:hAnsi="Arial" w:cs="Arial"/>
+          <w:bCs/>
+          <w:sz w:val="24"/>
+          <w:szCs w:val="24"/>
+        </w:rPr>
+        <w:t xml:space="preserve"> (</w:t>
+      </w:r>
+      <w:r>
+        <w:rPr>
+          <w:rFonts w:ascii="Arial" w:eastAsia="Arial" w:hAnsi="Arial" w:cs="Arial"/>
+          <w:bCs/>
+          <w:sz w:val="24"/>
+          <w:szCs w:val="24"/>
+        </w:rPr>
+        <w:t>sem os</w:t>
+      </w:r>
+      <w:r>
+        <w:rPr>
+          <w:rFonts w:ascii="Arial" w:eastAsia="Arial" w:hAnsi="Arial" w:cs="Arial"/>
+          <w:bCs/>
+          <w:sz w:val="24"/>
+          <w:szCs w:val="24"/>
+        </w:rPr>
+        <w:t xml:space="preserve"> cargo</w:t>
+      </w:r>
+      <w:r>
+        <w:rPr>
+          <w:rFonts w:ascii="Arial" w:eastAsia="Arial" w:hAnsi="Arial" w:cs="Arial"/>
+          <w:bCs/>
+          <w:sz w:val="24"/>
+          <w:szCs w:val="24"/>
+        </w:rPr>
+        <w:t>s</w:t>
+      </w:r>
+      <w:r>
+        <w:rPr>
+          <w:rFonts w:ascii="Arial" w:eastAsia="Arial" w:hAnsi="Arial" w:cs="Arial"/>
+          <w:bCs/>
+          <w:sz w:val="24"/>
+          <w:szCs w:val="24"/>
+        </w:rPr>
+        <w:t xml:space="preserve"> de conselheiros administrativo</w:t>
+      </w:r>
+      <w:r>
+        <w:rPr>
+          <w:rFonts w:ascii="Arial" w:eastAsia="Arial" w:hAnsi="Arial" w:cs="Arial"/>
+          <w:bCs/>
+          <w:sz w:val="24"/>
+          <w:szCs w:val="24"/>
+        </w:rPr>
+        <w:t>)</w:t>
       </w:r>
     </w:p>
     <w:p>
@@ -867,7 +885,25 @@
           <w:sz w:val="24"/>
           <w:szCs w:val="24"/>
         </w:rPr>
-        <w:t xml:space="preserve">Retorno da isenção da taxa de condomínio para todos os membros que compõem a administração do condomínio. </w:t>
+        <w:t xml:space="preserve">Retorno da isenção da taxa de condomínio para todos os membros </w:t>
+      </w:r>
+      <w:r>
+        <w:rPr>
+          <w:rFonts w:ascii="Arial" w:eastAsia="Arial" w:hAnsi="Arial" w:cs="Arial"/>
+          <w:bCs/>
+          <w:sz w:val="24"/>
+          <w:szCs w:val="24"/>
+        </w:rPr>
+        <w:t xml:space="preserve">titulares </w:t>
+      </w:r>
+      <w:r>
+        <w:rPr>
+          <w:rFonts w:ascii="Arial" w:eastAsia="Arial" w:hAnsi="Arial" w:cs="Arial"/>
+          <w:bCs/>
+          <w:sz w:val="24"/>
+          <w:szCs w:val="24"/>
+        </w:rPr>
+        <w:t xml:space="preserve">que compõem a administração do condomínio. </w:t>
       </w:r>
     </w:p>
     <w:p>
@@ -1135,7 +1171,8 @@
     </w:p>
     <w:p>
       <w:pPr>
-        <w:pStyle w:val="PargrafodaLista"/>
+        <w:spacing w:before="80" w:after="80" w:line="240" w:lineRule="auto"/>
+        <w:jc w:val="both"/>
         <w:rPr>
           <w:rFonts w:ascii="Arial" w:eastAsia="Arial" w:hAnsi="Arial" w:cs="Arial"/>
           <w:bCs/>
@@ -1168,7 +1205,96 @@
           <w:sz w:val="24"/>
           <w:szCs w:val="24"/>
         </w:rPr>
-        <w:t>Extinção do cargo de conselheiros administrativo</w:t>
+        <w:t>Definição clara do papel e responsabilidade de cada cargo.</w:t>
+      </w:r>
+    </w:p>
+    <w:p>
+      <w:pPr>
+        <w:pStyle w:val="PargrafodaLista"/>
+        <w:numPr>
+          <w:ilvl w:val="1"/>
+          <w:numId w:val="40"/>
+        </w:numPr>
+        <w:spacing w:before="80" w:after="80" w:line="240" w:lineRule="auto"/>
+        <w:jc w:val="both"/>
+        <w:rPr>
+          <w:rFonts w:ascii="Arial" w:eastAsia="Arial" w:hAnsi="Arial" w:cs="Arial"/>
+          <w:b/>
+          <w:sz w:val="24"/>
+          <w:szCs w:val="24"/>
+        </w:rPr>
+      </w:pPr>
+      <w:r>
+        <w:rPr>
+          <w:rFonts w:ascii="Arial" w:eastAsia="Arial" w:hAnsi="Arial" w:cs="Arial"/>
+          <w:bCs/>
+          <w:sz w:val="24"/>
+          <w:szCs w:val="24"/>
+        </w:rPr>
+        <w:t xml:space="preserve">Clausula 30, </w:t>
+      </w:r>
+      <w:r>
+        <w:rPr>
+          <w:rFonts w:ascii="Arial" w:eastAsia="Arial" w:hAnsi="Arial" w:cs="Arial"/>
+          <w:bCs/>
+          <w:sz w:val="24"/>
+          <w:szCs w:val="24"/>
+        </w:rPr>
+        <w:t>38, 39</w:t>
+      </w:r>
+      <w:r>
+        <w:rPr>
+          <w:rFonts w:ascii="Arial" w:eastAsia="Arial" w:hAnsi="Arial" w:cs="Arial"/>
+          <w:bCs/>
+          <w:sz w:val="24"/>
+          <w:szCs w:val="24"/>
+        </w:rPr>
+        <w:t>,</w:t>
+      </w:r>
+      <w:r>
+        <w:rPr>
+          <w:rFonts w:ascii="Arial" w:eastAsia="Arial" w:hAnsi="Arial" w:cs="Arial"/>
+          <w:bCs/>
+          <w:sz w:val="24"/>
+          <w:szCs w:val="24"/>
+        </w:rPr>
+        <w:t xml:space="preserve"> 40</w:t>
+      </w:r>
+      <w:r>
+        <w:rPr>
+          <w:rFonts w:ascii="Arial" w:eastAsia="Arial" w:hAnsi="Arial" w:cs="Arial"/>
+          <w:bCs/>
+          <w:sz w:val="24"/>
+          <w:szCs w:val="24"/>
+        </w:rPr>
+        <w:t xml:space="preserve"> e</w:t>
+      </w:r>
+      <w:r>
+        <w:rPr>
+          <w:rFonts w:ascii="Arial" w:eastAsia="Arial" w:hAnsi="Arial" w:cs="Arial"/>
+          <w:bCs/>
+          <w:sz w:val="24"/>
+          <w:szCs w:val="24"/>
+        </w:rPr>
+        <w:t xml:space="preserve"> </w:t>
+      </w:r>
+      <w:r>
+        <w:rPr>
+          <w:rFonts w:ascii="Arial" w:eastAsia="Arial" w:hAnsi="Arial" w:cs="Arial"/>
+          <w:bCs/>
+          <w:sz w:val="24"/>
+          <w:szCs w:val="24"/>
+        </w:rPr>
+        <w:t>41</w:t>
+      </w:r>
+      <w:r>
+        <w:rPr>
+          <w:rFonts w:ascii="Arial" w:eastAsia="Arial" w:hAnsi="Arial" w:cs="Arial"/>
+          <w:bCs/>
+          <w:sz w:val="24"/>
+          <w:szCs w:val="24"/>
+        </w:rPr>
+        <w:t>.</w:t>
       </w:r>
     </w:p>
     <w:p>
@@ -1209,7 +1335,25 @@
           <w:sz w:val="24"/>
           <w:szCs w:val="24"/>
         </w:rPr>
-        <w:t>Definição clara do papel e responsabilidade de cada cargo.</w:t>
+        <w:t xml:space="preserve">Criação de </w:t>
+      </w:r>
+      <w:r>
+        <w:rPr>
+          <w:rFonts w:ascii="Arial" w:eastAsia="Arial" w:hAnsi="Arial" w:cs="Arial"/>
+          <w:b/>
+          <w:sz w:val="24"/>
+          <w:szCs w:val="24"/>
+        </w:rPr>
+        <w:t>comissões especializadas</w:t>
+      </w:r>
+      <w:r>
+        <w:rPr>
+          <w:rFonts w:ascii="Arial" w:eastAsia="Arial" w:hAnsi="Arial" w:cs="Arial"/>
+          <w:bCs/>
+          <w:sz w:val="24"/>
+          <w:szCs w:val="24"/>
+        </w:rPr>
+        <w:t>, sem necessidade obrigatória de aprovação em uma assembleia.</w:t>
       </w:r>
     </w:p>
     <w:p>
@@ -1235,78 +1379,12 @@
           <w:sz w:val="24"/>
           <w:szCs w:val="24"/>
         </w:rPr>
-        <w:t xml:space="preserve">Clausula 30, </w:t>
-      </w:r>
-      <w:r>
-        <w:rPr>
-          <w:rFonts w:ascii="Arial" w:eastAsia="Arial" w:hAnsi="Arial" w:cs="Arial"/>
-          <w:bCs/>
-          <w:sz w:val="24"/>
-          <w:szCs w:val="24"/>
-        </w:rPr>
-        <w:t>38, 39</w:t>
-      </w:r>
-      <w:r>
-        <w:rPr>
-          <w:rFonts w:ascii="Arial" w:eastAsia="Arial" w:hAnsi="Arial" w:cs="Arial"/>
-          <w:bCs/>
-          <w:sz w:val="24"/>
-          <w:szCs w:val="24"/>
-        </w:rPr>
-        <w:t>,</w:t>
-      </w:r>
-      <w:r>
-        <w:rPr>
-          <w:rFonts w:ascii="Arial" w:eastAsia="Arial" w:hAnsi="Arial" w:cs="Arial"/>
-          <w:bCs/>
-          <w:sz w:val="24"/>
-          <w:szCs w:val="24"/>
-        </w:rPr>
-        <w:t xml:space="preserve"> 40</w:t>
-      </w:r>
-      <w:r>
-        <w:rPr>
-          <w:rFonts w:ascii="Arial" w:eastAsia="Arial" w:hAnsi="Arial" w:cs="Arial"/>
-          <w:bCs/>
-          <w:sz w:val="24"/>
-          <w:szCs w:val="24"/>
-        </w:rPr>
-        <w:t xml:space="preserve"> e</w:t>
-      </w:r>
-      <w:r>
-        <w:rPr>
-          <w:rFonts w:ascii="Arial" w:eastAsia="Arial" w:hAnsi="Arial" w:cs="Arial"/>
-          <w:bCs/>
-          <w:sz w:val="24"/>
-          <w:szCs w:val="24"/>
-        </w:rPr>
-        <w:t xml:space="preserve"> </w:t>
-      </w:r>
-      <w:r>
-        <w:rPr>
-          <w:rFonts w:ascii="Arial" w:eastAsia="Arial" w:hAnsi="Arial" w:cs="Arial"/>
-          <w:bCs/>
-          <w:sz w:val="24"/>
-          <w:szCs w:val="24"/>
-        </w:rPr>
-        <w:t>41</w:t>
-      </w:r>
-      <w:r>
-        <w:rPr>
-          <w:rFonts w:ascii="Arial" w:eastAsia="Arial" w:hAnsi="Arial" w:cs="Arial"/>
-          <w:bCs/>
-          <w:sz w:val="24"/>
-          <w:szCs w:val="24"/>
-        </w:rPr>
-        <w:t>.</w:t>
+        <w:t>Clausula 34ª</w:t>
       </w:r>
     </w:p>
     <w:p>
       <w:pPr>
         <w:pStyle w:val="PargrafodaLista"/>
-        <w:spacing w:before="80" w:after="80" w:line="240" w:lineRule="auto"/>
-        <w:ind w:left="1134"/>
-        <w:jc w:val="both"/>
         <w:rPr>
           <w:rFonts w:ascii="Arial" w:eastAsia="Arial" w:hAnsi="Arial" w:cs="Arial"/>
           <w:bCs/>
@@ -1339,25 +1417,61 @@
           <w:sz w:val="24"/>
           <w:szCs w:val="24"/>
         </w:rPr>
-        <w:t xml:space="preserve">Criação de </w:t>
-      </w:r>
-      <w:r>
-        <w:rPr>
-          <w:rFonts w:ascii="Arial" w:eastAsia="Arial" w:hAnsi="Arial" w:cs="Arial"/>
-          <w:b/>
-          <w:sz w:val="24"/>
-          <w:szCs w:val="24"/>
-        </w:rPr>
-        <w:t>comissões especializadas</w:t>
-      </w:r>
-      <w:r>
-        <w:rPr>
-          <w:rFonts w:ascii="Arial" w:eastAsia="Arial" w:hAnsi="Arial" w:cs="Arial"/>
-          <w:bCs/>
-          <w:sz w:val="24"/>
-          <w:szCs w:val="24"/>
-        </w:rPr>
-        <w:t>, sem necessidade obrigatória de aprovação em uma assembleia.</w:t>
+        <w:t xml:space="preserve">Possibilidade de </w:t>
+      </w:r>
+      <w:r>
+        <w:rPr>
+          <w:rFonts w:ascii="Arial" w:eastAsia="Arial" w:hAnsi="Arial" w:cs="Arial"/>
+          <w:bCs/>
+          <w:sz w:val="24"/>
+          <w:szCs w:val="24"/>
+        </w:rPr>
+        <w:t>afastamento sindico</w:t>
+      </w:r>
+      <w:r>
+        <w:rPr>
+          <w:rFonts w:ascii="Arial" w:eastAsia="Arial" w:hAnsi="Arial" w:cs="Arial"/>
+          <w:bCs/>
+          <w:sz w:val="24"/>
+          <w:szCs w:val="24"/>
+        </w:rPr>
+        <w:t xml:space="preserve">, sendo definido </w:t>
+      </w:r>
+      <w:r>
+        <w:rPr>
+          <w:rFonts w:ascii="Arial" w:eastAsia="Arial" w:hAnsi="Arial" w:cs="Arial"/>
+          <w:bCs/>
+          <w:sz w:val="24"/>
+          <w:szCs w:val="24"/>
+        </w:rPr>
+        <w:t xml:space="preserve">o rito e </w:t>
+      </w:r>
+      <w:r>
+        <w:rPr>
+          <w:rFonts w:ascii="Arial" w:eastAsia="Arial" w:hAnsi="Arial" w:cs="Arial"/>
+          <w:bCs/>
+          <w:sz w:val="24"/>
+          <w:szCs w:val="24"/>
+        </w:rPr>
+        <w:t xml:space="preserve">seus substitutos </w:t>
+      </w:r>
+      <w:r>
+        <w:rPr>
+          <w:rFonts w:ascii="Arial" w:eastAsia="Arial" w:hAnsi="Arial" w:cs="Arial"/>
+          <w:bCs/>
+          <w:sz w:val="24"/>
+          <w:szCs w:val="24"/>
+        </w:rPr>
+        <w:t>legais</w:t>
+      </w:r>
+      <w:r>
+        <w:rPr>
+          <w:rFonts w:ascii="Arial" w:eastAsia="Arial" w:hAnsi="Arial" w:cs="Arial"/>
+          <w:bCs/>
+          <w:sz w:val="24"/>
+          <w:szCs w:val="24"/>
+        </w:rPr>
+        <w:t>.</w:t>
       </w:r>
     </w:p>
     <w:p>
@@ -1383,8 +1497,22 @@
           <w:sz w:val="24"/>
           <w:szCs w:val="24"/>
         </w:rPr>
-        <w:t>Clausula 34ª</w:t>
-      </w:r>
+        <w:t>Clausula 36ª</w:t>
+      </w:r>
+    </w:p>
+    <w:p>
+      <w:pPr>
+        <w:pStyle w:val="PargrafodaLista"/>
+        <w:spacing w:before="80" w:after="80" w:line="240" w:lineRule="auto"/>
+        <w:ind w:left="1134"/>
+        <w:jc w:val="both"/>
+        <w:rPr>
+          <w:rFonts w:ascii="Arial" w:eastAsia="Arial" w:hAnsi="Arial" w:cs="Arial"/>
+          <w:bCs/>
+          <w:sz w:val="24"/>
+          <w:szCs w:val="24"/>
+        </w:rPr>
+      </w:pPr>
     </w:p>
     <w:p>
       <w:pPr>
@@ -1421,52 +1549,16 @@
           <w:sz w:val="24"/>
           <w:szCs w:val="24"/>
         </w:rPr>
-        <w:t xml:space="preserve">Possibilidade de </w:t>
-      </w:r>
-      <w:r>
-        <w:rPr>
-          <w:rFonts w:ascii="Arial" w:eastAsia="Arial" w:hAnsi="Arial" w:cs="Arial"/>
-          <w:bCs/>
-          <w:sz w:val="24"/>
-          <w:szCs w:val="24"/>
-        </w:rPr>
-        <w:t>afastamento sindico</w:t>
-      </w:r>
-      <w:r>
-        <w:rPr>
-          <w:rFonts w:ascii="Arial" w:eastAsia="Arial" w:hAnsi="Arial" w:cs="Arial"/>
-          <w:bCs/>
-          <w:sz w:val="24"/>
-          <w:szCs w:val="24"/>
-        </w:rPr>
-        <w:t xml:space="preserve">, sendo definido </w:t>
-      </w:r>
-      <w:r>
-        <w:rPr>
-          <w:rFonts w:ascii="Arial" w:eastAsia="Arial" w:hAnsi="Arial" w:cs="Arial"/>
-          <w:bCs/>
-          <w:sz w:val="24"/>
-          <w:szCs w:val="24"/>
-        </w:rPr>
-        <w:t xml:space="preserve">o rito e </w:t>
-      </w:r>
-      <w:r>
-        <w:rPr>
-          <w:rFonts w:ascii="Arial" w:eastAsia="Arial" w:hAnsi="Arial" w:cs="Arial"/>
-          <w:bCs/>
-          <w:sz w:val="24"/>
-          <w:szCs w:val="24"/>
-        </w:rPr>
-        <w:t xml:space="preserve">seus substitutos </w:t>
-      </w:r>
-      <w:r>
-        <w:rPr>
-          <w:rFonts w:ascii="Arial" w:eastAsia="Arial" w:hAnsi="Arial" w:cs="Arial"/>
-          <w:bCs/>
-          <w:sz w:val="24"/>
-          <w:szCs w:val="24"/>
-        </w:rPr>
-        <w:t>legais</w:t>
+        <w:t xml:space="preserve">Uma sessão sobre o </w:t>
+      </w:r>
+      <w:r>
+        <w:rPr>
+          <w:rFonts w:ascii="Arial" w:eastAsia="Arial" w:hAnsi="Arial" w:cs="Arial"/>
+          <w:bCs/>
+          <w:sz w:val="24"/>
+          <w:szCs w:val="24"/>
+        </w:rPr>
+        <w:t>controle interno e da segurança financeira do condomínio</w:t>
       </w:r>
       <w:r>
         <w:rPr>
@@ -1501,102 +1593,7 @@
           <w:sz w:val="24"/>
           <w:szCs w:val="24"/>
         </w:rPr>
-        <w:t>Clausula 36ª</w:t>
-      </w:r>
-    </w:p>
-    <w:p>
-      <w:pPr>
-        <w:pStyle w:val="PargrafodaLista"/>
-        <w:spacing w:before="80" w:after="80" w:line="240" w:lineRule="auto"/>
-        <w:ind w:left="1134"/>
-        <w:jc w:val="both"/>
-        <w:rPr>
-          <w:rFonts w:ascii="Arial" w:eastAsia="Arial" w:hAnsi="Arial" w:cs="Arial"/>
-          <w:bCs/>
-          <w:sz w:val="24"/>
-          <w:szCs w:val="24"/>
-        </w:rPr>
-      </w:pPr>
-    </w:p>
-    <w:p>
-      <w:pPr>
-        <w:pStyle w:val="PargrafodaLista"/>
-        <w:rPr>
-          <w:rFonts w:ascii="Arial" w:eastAsia="Arial" w:hAnsi="Arial" w:cs="Arial"/>
-          <w:bCs/>
-          <w:sz w:val="24"/>
-          <w:szCs w:val="24"/>
-        </w:rPr>
-      </w:pPr>
-    </w:p>
-    <w:p>
-      <w:pPr>
-        <w:pStyle w:val="PargrafodaLista"/>
-        <w:numPr>
-          <w:ilvl w:val="0"/>
-          <w:numId w:val="40"/>
-        </w:numPr>
-        <w:spacing w:before="80" w:after="80" w:line="240" w:lineRule="auto"/>
-        <w:ind w:left="1134" w:hanging="1134"/>
-        <w:jc w:val="both"/>
-        <w:rPr>
-          <w:rFonts w:ascii="Arial" w:eastAsia="Arial" w:hAnsi="Arial" w:cs="Arial"/>
-          <w:bCs/>
-          <w:sz w:val="24"/>
-          <w:szCs w:val="24"/>
-        </w:rPr>
-      </w:pPr>
-      <w:r>
-        <w:rPr>
-          <w:rFonts w:ascii="Arial" w:eastAsia="Arial" w:hAnsi="Arial" w:cs="Arial"/>
-          <w:bCs/>
-          <w:sz w:val="24"/>
-          <w:szCs w:val="24"/>
-        </w:rPr>
-        <w:t xml:space="preserve">Uma sessão sobre o </w:t>
-      </w:r>
-      <w:r>
-        <w:rPr>
-          <w:rFonts w:ascii="Arial" w:eastAsia="Arial" w:hAnsi="Arial" w:cs="Arial"/>
-          <w:bCs/>
-          <w:sz w:val="24"/>
-          <w:szCs w:val="24"/>
-        </w:rPr>
-        <w:t>controle interno e da segurança financeira do condomínio</w:t>
-      </w:r>
-      <w:r>
-        <w:rPr>
-          <w:rFonts w:ascii="Arial" w:eastAsia="Arial" w:hAnsi="Arial" w:cs="Arial"/>
-          <w:bCs/>
-          <w:sz w:val="24"/>
-          <w:szCs w:val="24"/>
-        </w:rPr>
-        <w:t>.</w:t>
-      </w:r>
-    </w:p>
-    <w:p>
-      <w:pPr>
-        <w:pStyle w:val="PargrafodaLista"/>
-        <w:numPr>
-          <w:ilvl w:val="1"/>
-          <w:numId w:val="40"/>
-        </w:numPr>
-        <w:spacing w:before="80" w:after="80" w:line="240" w:lineRule="auto"/>
-        <w:jc w:val="both"/>
-        <w:rPr>
-          <w:rFonts w:ascii="Arial" w:eastAsia="Arial" w:hAnsi="Arial" w:cs="Arial"/>
-          <w:b/>
-          <w:sz w:val="24"/>
-          <w:szCs w:val="24"/>
-        </w:rPr>
-      </w:pPr>
-      <w:r>
-        <w:rPr>
-          <w:rFonts w:ascii="Arial" w:eastAsia="Arial" w:hAnsi="Arial" w:cs="Arial"/>
-          <w:bCs/>
-          <w:sz w:val="24"/>
-          <w:szCs w:val="24"/>
-        </w:rPr>
+        <w:lastRenderedPageBreak/>
         <w:t xml:space="preserve">Clausula </w:t>
       </w:r>
       <w:r>
@@ -6159,6 +6156,7 @@
     <w:lsdException w:name="HTML Sample" w:semiHidden="1" w:unhideWhenUsed="1"/>
     <w:lsdException w:name="HTML Typewriter" w:semiHidden="1" w:unhideWhenUsed="1"/>
     <w:lsdException w:name="HTML Variable" w:semiHidden="1" w:unhideWhenUsed="1"/>
+    <w:lsdException w:name="Normal Table" w:semiHidden="1" w:unhideWhenUsed="1"/>
     <w:lsdException w:name="annotation subject" w:semiHidden="1" w:unhideWhenUsed="1"/>
     <w:lsdException w:name="No List" w:semiHidden="1" w:unhideWhenUsed="1"/>
     <w:lsdException w:name="Outline List 1" w:semiHidden="1" w:unhideWhenUsed="1"/>
@@ -6201,8 +6199,11 @@
     <w:lsdException w:name="Table Contemporary" w:semiHidden="1" w:unhideWhenUsed="1"/>
     <w:lsdException w:name="Table Elegant" w:semiHidden="1" w:unhideWhenUsed="1"/>
     <w:lsdException w:name="Table Professional" w:semiHidden="1" w:unhideWhenUsed="1"/>
+    <w:lsdException w:name="Table Subtle 1" w:semiHidden="1" w:unhideWhenUsed="1"/>
     <w:lsdException w:name="Table Subtle 2" w:semiHidden="1" w:unhideWhenUsed="1"/>
     <w:lsdException w:name="Table Web 1" w:semiHidden="1" w:unhideWhenUsed="1"/>
+    <w:lsdException w:name="Table Web 2" w:semiHidden="1" w:unhideWhenUsed="1"/>
+    <w:lsdException w:name="Table Web 3" w:semiHidden="1" w:unhideWhenUsed="1"/>
     <w:lsdException w:name="Balloon Text" w:semiHidden="1" w:unhideWhenUsed="1"/>
     <w:lsdException w:name="Table Grid" w:uiPriority="39"/>
     <w:lsdException w:name="Table Theme" w:semiHidden="1" w:unhideWhenUsed="1"/>
